--- a/Artificial-Intelligence/Assignment-7/Assign7.docx
+++ b/Artificial-Intelligence/Assignment-7/Assign7.docx
@@ -5,7 +5,6 @@
     <w:p>
       <w:pPr>
         <w:spacing w:before="100" w:beforeAutospacing="1" w:after="100" w:afterAutospacing="1" w:line="240" w:lineRule="auto"/>
-        <w:jc w:val="center"/>
         <w:outlineLvl w:val="2"/>
         <w:rPr>
           <w:rFonts w:ascii="Times New Roman" w:eastAsia="Times New Roman" w:hAnsi="Times New Roman" w:cs="Times New Roman"/>
@@ -23,7 +22,7 @@
           <w:sz w:val="27"/>
           <w:szCs w:val="27"/>
         </w:rPr>
-        <w:t>Assignment No: 7</w:t>
+        <w:t>Assignment 7: Implement Forward Chaining Algorithm</w:t>
       </w:r>
     </w:p>
     <w:p>
@@ -46,106 +45,55 @@
           <w:sz w:val="24"/>
           <w:szCs w:val="24"/>
         </w:rPr>
-        <w:t>Problem Statement:-</w:t>
-      </w:r>
-    </w:p>
-    <w:p>
-      <w:pPr>
-        <w:spacing w:before="100" w:beforeAutospacing="1" w:after="100" w:afterAutospacing="1" w:line="240" w:lineRule="auto"/>
-        <w:rPr>
-          <w:rFonts w:ascii="Times New Roman" w:eastAsia="Times New Roman" w:hAnsi="Times New Roman" w:cs="Times New Roman"/>
-          <w:sz w:val="24"/>
-          <w:szCs w:val="24"/>
-        </w:rPr>
-      </w:pPr>
-      <w:r>
-        <w:rPr>
-          <w:rFonts w:ascii="Times New Roman" w:eastAsia="Times New Roman" w:hAnsi="Times New Roman" w:cs="Times New Roman"/>
-          <w:sz w:val="24"/>
-          <w:szCs w:val="24"/>
-        </w:rPr>
-        <w:t>Implement the Forward Chaining Algorithm.</w:t>
-      </w:r>
-    </w:p>
-    <w:p>
-      <w:pPr>
-        <w:spacing w:before="100" w:beforeAutospacing="1" w:after="100" w:afterAutospacing="1" w:line="240" w:lineRule="auto"/>
-        <w:outlineLvl w:val="3"/>
-        <w:rPr>
-          <w:rFonts w:ascii="Times New Roman" w:eastAsia="Times New Roman" w:hAnsi="Times New Roman" w:cs="Times New Roman"/>
-          <w:b/>
-          <w:bCs/>
-          <w:sz w:val="24"/>
-          <w:szCs w:val="24"/>
-        </w:rPr>
-      </w:pPr>
-      <w:r>
-        <w:rPr>
-          <w:rFonts w:ascii="Times New Roman" w:eastAsia="Times New Roman" w:hAnsi="Times New Roman" w:cs="Times New Roman"/>
-          <w:b/>
-          <w:bCs/>
-          <w:sz w:val="24"/>
-          <w:szCs w:val="24"/>
-        </w:rPr>
-        <w:t>Theory:-</w:t>
-      </w:r>
-    </w:p>
-    <w:p>
-      <w:pPr>
-        <w:spacing w:before="100" w:beforeAutospacing="1" w:after="100" w:afterAutospacing="1" w:line="240" w:lineRule="auto"/>
-        <w:rPr>
-          <w:rFonts w:ascii="Times New Roman" w:eastAsia="Times New Roman" w:hAnsi="Times New Roman" w:cs="Times New Roman"/>
-          <w:sz w:val="24"/>
-          <w:szCs w:val="24"/>
-        </w:rPr>
-      </w:pPr>
-      <w:r>
-        <w:rPr>
-          <w:rFonts w:ascii="Times New Roman" w:eastAsia="Times New Roman" w:hAnsi="Times New Roman" w:cs="Times New Roman"/>
-          <w:b/>
-          <w:bCs/>
-          <w:sz w:val="24"/>
-          <w:szCs w:val="24"/>
-        </w:rPr>
-        <w:t>Forward Chaining</w:t>
-      </w:r>
-      <w:r>
-        <w:rPr>
-          <w:rFonts w:ascii="Times New Roman" w:eastAsia="Times New Roman" w:hAnsi="Times New Roman" w:cs="Times New Roman"/>
-          <w:sz w:val="24"/>
-          <w:szCs w:val="24"/>
-        </w:rPr>
-        <w:t xml:space="preserve"> is an inference technique where reasoning starts with known facts and applies inference rules to generate new facts until a goal is reached. It is typically used in expert systems or rule-based engines.</w:t>
-      </w:r>
-    </w:p>
-    <w:p>
-      <w:pPr>
-        <w:spacing w:before="100" w:beforeAutospacing="1" w:after="100" w:afterAutospacing="1" w:line="240" w:lineRule="auto"/>
-        <w:outlineLvl w:val="3"/>
-        <w:rPr>
-          <w:rFonts w:ascii="Times New Roman" w:eastAsia="Times New Roman" w:hAnsi="Times New Roman" w:cs="Times New Roman"/>
-          <w:b/>
-          <w:bCs/>
-          <w:sz w:val="24"/>
-          <w:szCs w:val="24"/>
-        </w:rPr>
-      </w:pPr>
-      <w:r>
-        <w:rPr>
-          <w:rFonts w:ascii="Times New Roman" w:eastAsia="Times New Roman" w:hAnsi="Times New Roman" w:cs="Times New Roman"/>
-          <w:b/>
-          <w:bCs/>
-          <w:sz w:val="24"/>
-          <w:szCs w:val="24"/>
-        </w:rPr>
-        <w:t>Methodology:-</w:t>
+        <w:t>Problem Statement</w:t>
+      </w:r>
+    </w:p>
+    <w:p>
+      <w:pPr>
+        <w:spacing w:before="100" w:beforeAutospacing="1" w:after="100" w:afterAutospacing="1" w:line="240" w:lineRule="auto"/>
+        <w:rPr>
+          <w:rFonts w:ascii="Times New Roman" w:eastAsia="Times New Roman" w:hAnsi="Times New Roman" w:cs="Times New Roman"/>
+          <w:sz w:val="24"/>
+          <w:szCs w:val="24"/>
+        </w:rPr>
+      </w:pPr>
+      <w:r>
+        <w:rPr>
+          <w:rFonts w:ascii="Times New Roman" w:eastAsia="Times New Roman" w:hAnsi="Times New Roman" w:cs="Times New Roman"/>
+          <w:sz w:val="24"/>
+          <w:szCs w:val="24"/>
+        </w:rPr>
+        <w:t>The goal of this assignment is to implement the Forward Chaining algorithm, which is used to infer new facts from a given set of known facts within a knowledge base. This technique is essential for rule-based systems where knowledge needs to be derived dynamically.</w:t>
+      </w:r>
+    </w:p>
+    <w:p>
+      <w:pPr>
+        <w:spacing w:before="100" w:beforeAutospacing="1" w:after="100" w:afterAutospacing="1" w:line="240" w:lineRule="auto"/>
+        <w:outlineLvl w:val="2"/>
+        <w:rPr>
+          <w:rFonts w:ascii="Times New Roman" w:eastAsia="Times New Roman" w:hAnsi="Times New Roman" w:cs="Times New Roman"/>
+          <w:b/>
+          <w:bCs/>
+          <w:sz w:val="27"/>
+          <w:szCs w:val="27"/>
+        </w:rPr>
+      </w:pPr>
+      <w:r>
+        <w:rPr>
+          <w:rFonts w:ascii="Times New Roman" w:eastAsia="Times New Roman" w:hAnsi="Times New Roman" w:cs="Times New Roman"/>
+          <w:b/>
+          <w:bCs/>
+          <w:sz w:val="27"/>
+          <w:szCs w:val="27"/>
+        </w:rPr>
+        <w:t>Objectives</w:t>
       </w:r>
     </w:p>
     <w:p>
       <w:pPr>
         <w:numPr>
           <w:ilvl w:val="0"/>
-          <w:numId w:val="1"/>
+          <w:numId w:val="2"/>
         </w:numPr>
         <w:spacing w:before="100" w:beforeAutospacing="1" w:after="100" w:afterAutospacing="1" w:line="240" w:lineRule="auto"/>
         <w:rPr>
@@ -157,12 +105,143 @@
       <w:r>
         <w:rPr>
           <w:rFonts w:ascii="Times New Roman" w:eastAsia="Times New Roman" w:hAnsi="Times New Roman" w:cs="Times New Roman"/>
-          <w:b/>
-          <w:bCs/>
-          <w:sz w:val="24"/>
-          <w:szCs w:val="24"/>
-        </w:rPr>
-        <w:t>Define Rules</w:t>
+          <w:sz w:val="24"/>
+          <w:szCs w:val="24"/>
+        </w:rPr>
+        <w:t>Understand the principles of rule-based reasoning.</w:t>
+      </w:r>
+    </w:p>
+    <w:p>
+      <w:pPr>
+        <w:numPr>
+          <w:ilvl w:val="0"/>
+          <w:numId w:val="2"/>
+        </w:numPr>
+        <w:spacing w:before="100" w:beforeAutospacing="1" w:after="100" w:afterAutospacing="1" w:line="240" w:lineRule="auto"/>
+        <w:rPr>
+          <w:rFonts w:ascii="Times New Roman" w:eastAsia="Times New Roman" w:hAnsi="Times New Roman" w:cs="Times New Roman"/>
+          <w:sz w:val="24"/>
+          <w:szCs w:val="24"/>
+        </w:rPr>
+      </w:pPr>
+      <w:r>
+        <w:rPr>
+          <w:rFonts w:ascii="Times New Roman" w:eastAsia="Times New Roman" w:hAnsi="Times New Roman" w:cs="Times New Roman"/>
+          <w:sz w:val="24"/>
+          <w:szCs w:val="24"/>
+        </w:rPr>
+        <w:t>Implement the Forward Chaining algorithm for knowledge inference.</w:t>
+      </w:r>
+    </w:p>
+    <w:p>
+      <w:pPr>
+        <w:spacing w:before="100" w:beforeAutospacing="1" w:after="100" w:afterAutospacing="1" w:line="240" w:lineRule="auto"/>
+        <w:outlineLvl w:val="2"/>
+        <w:rPr>
+          <w:rFonts w:ascii="Times New Roman" w:eastAsia="Times New Roman" w:hAnsi="Times New Roman" w:cs="Times New Roman"/>
+          <w:b/>
+          <w:bCs/>
+          <w:sz w:val="27"/>
+          <w:szCs w:val="27"/>
+        </w:rPr>
+      </w:pPr>
+      <w:r>
+        <w:rPr>
+          <w:rFonts w:ascii="Times New Roman" w:eastAsia="Times New Roman" w:hAnsi="Times New Roman" w:cs="Times New Roman"/>
+          <w:b/>
+          <w:bCs/>
+          <w:sz w:val="27"/>
+          <w:szCs w:val="27"/>
+        </w:rPr>
+        <w:t>Theory</w:t>
+      </w:r>
+    </w:p>
+    <w:p>
+      <w:pPr>
+        <w:spacing w:before="100" w:beforeAutospacing="1" w:after="100" w:afterAutospacing="1" w:line="240" w:lineRule="auto"/>
+        <w:outlineLvl w:val="3"/>
+        <w:rPr>
+          <w:rFonts w:ascii="Times New Roman" w:eastAsia="Times New Roman" w:hAnsi="Times New Roman" w:cs="Times New Roman"/>
+          <w:b/>
+          <w:bCs/>
+          <w:sz w:val="24"/>
+          <w:szCs w:val="24"/>
+        </w:rPr>
+      </w:pPr>
+      <w:r>
+        <w:rPr>
+          <w:rFonts w:ascii="Times New Roman" w:eastAsia="Times New Roman" w:hAnsi="Times New Roman" w:cs="Times New Roman"/>
+          <w:b/>
+          <w:bCs/>
+          <w:sz w:val="24"/>
+          <w:szCs w:val="24"/>
+        </w:rPr>
+        <w:t>What is Forward Chaining?</w:t>
+      </w:r>
+    </w:p>
+    <w:p>
+      <w:pPr>
+        <w:spacing w:before="100" w:beforeAutospacing="1" w:after="100" w:afterAutospacing="1" w:line="240" w:lineRule="auto"/>
+        <w:rPr>
+          <w:rFonts w:ascii="Times New Roman" w:eastAsia="Times New Roman" w:hAnsi="Times New Roman" w:cs="Times New Roman"/>
+          <w:sz w:val="24"/>
+          <w:szCs w:val="24"/>
+        </w:rPr>
+      </w:pPr>
+      <w:r>
+        <w:rPr>
+          <w:rFonts w:ascii="Times New Roman" w:eastAsia="Times New Roman" w:hAnsi="Times New Roman" w:cs="Times New Roman"/>
+          <w:sz w:val="24"/>
+          <w:szCs w:val="24"/>
+        </w:rPr>
+        <w:t>Forward Chaining is a method of reasoning in which inference rules are applied to known facts to derive new facts. It works in a data-driven manner, continually adding new facts until no more can be inferred.</w:t>
+      </w:r>
+    </w:p>
+    <w:p>
+      <w:pPr>
+        <w:spacing w:before="100" w:beforeAutospacing="1" w:after="100" w:afterAutospacing="1" w:line="240" w:lineRule="auto"/>
+        <w:outlineLvl w:val="2"/>
+        <w:rPr>
+          <w:rFonts w:ascii="Times New Roman" w:eastAsia="Times New Roman" w:hAnsi="Times New Roman" w:cs="Times New Roman"/>
+          <w:b/>
+          <w:bCs/>
+          <w:sz w:val="27"/>
+          <w:szCs w:val="27"/>
+        </w:rPr>
+      </w:pPr>
+      <w:r>
+        <w:rPr>
+          <w:rFonts w:ascii="Times New Roman" w:eastAsia="Times New Roman" w:hAnsi="Times New Roman" w:cs="Times New Roman"/>
+          <w:b/>
+          <w:bCs/>
+          <w:sz w:val="27"/>
+          <w:szCs w:val="27"/>
+        </w:rPr>
+        <w:t>Methodology</w:t>
+      </w:r>
+    </w:p>
+    <w:p>
+      <w:pPr>
+        <w:numPr>
+          <w:ilvl w:val="0"/>
+          <w:numId w:val="3"/>
+        </w:numPr>
+        <w:spacing w:before="100" w:beforeAutospacing="1" w:after="100" w:afterAutospacing="1" w:line="240" w:lineRule="auto"/>
+        <w:rPr>
+          <w:rFonts w:ascii="Times New Roman" w:eastAsia="Times New Roman" w:hAnsi="Times New Roman" w:cs="Times New Roman"/>
+          <w:sz w:val="24"/>
+          <w:szCs w:val="24"/>
+        </w:rPr>
+      </w:pPr>
+      <w:r>
+        <w:rPr>
+          <w:rFonts w:ascii="Times New Roman" w:eastAsia="Times New Roman" w:hAnsi="Times New Roman" w:cs="Times New Roman"/>
+          <w:b/>
+          <w:bCs/>
+          <w:sz w:val="24"/>
+          <w:szCs w:val="24"/>
+        </w:rPr>
+        <w:t>Start with an Initial Set of Known Facts</w:t>
       </w:r>
       <w:r>
         <w:rPr>
@@ -177,336 +256,806 @@
       <w:pPr>
         <w:numPr>
           <w:ilvl w:val="1"/>
-          <w:numId w:val="1"/>
+          <w:numId w:val="3"/>
         </w:numPr>
         <w:spacing w:before="100" w:beforeAutospacing="1" w:after="100" w:afterAutospacing="1" w:line="240" w:lineRule="auto"/>
         <w:rPr>
-          <w:rFonts w:ascii="Courier New" w:eastAsia="Times New Roman" w:hAnsi="Courier New" w:cs="Courier New"/>
-          <w:sz w:val="20"/>
-          <w:szCs w:val="20"/>
-        </w:rPr>
-      </w:pPr>
-      <w:r>
-        <w:rPr>
-          <w:rFonts w:ascii="Times New Roman" w:eastAsia="Times New Roman" w:hAnsi="Times New Roman" w:cs="Times New Roman"/>
-          <w:sz w:val="24"/>
-          <w:szCs w:val="24"/>
-        </w:rPr>
-        <w:t>Create a set of rules in the form of "If-Then" statements. For example:</w:t>
+          <w:rFonts w:ascii="Times New Roman" w:eastAsia="Times New Roman" w:hAnsi="Times New Roman" w:cs="Times New Roman"/>
+          <w:sz w:val="24"/>
+          <w:szCs w:val="24"/>
+        </w:rPr>
+      </w:pPr>
+      <w:r>
+        <w:rPr>
+          <w:rFonts w:ascii="Times New Roman" w:eastAsia="Times New Roman" w:hAnsi="Times New Roman" w:cs="Times New Roman"/>
+          <w:sz w:val="24"/>
+          <w:szCs w:val="24"/>
+        </w:rPr>
+        <w:t>Initialize your knowledge base with a set of known facts that can be used as starting points for inference.</w:t>
+      </w:r>
+    </w:p>
+    <w:p>
+      <w:pPr>
+        <w:numPr>
+          <w:ilvl w:val="0"/>
+          <w:numId w:val="3"/>
+        </w:numPr>
+        <w:spacing w:before="100" w:beforeAutospacing="1" w:after="100" w:afterAutospacing="1" w:line="240" w:lineRule="auto"/>
+        <w:rPr>
+          <w:rFonts w:ascii="Times New Roman" w:eastAsia="Times New Roman" w:hAnsi="Times New Roman" w:cs="Times New Roman"/>
+          <w:sz w:val="24"/>
+          <w:szCs w:val="24"/>
+        </w:rPr>
+      </w:pPr>
+      <w:r>
+        <w:rPr>
+          <w:rFonts w:ascii="Times New Roman" w:eastAsia="Times New Roman" w:hAnsi="Times New Roman" w:cs="Times New Roman"/>
+          <w:b/>
+          <w:bCs/>
+          <w:sz w:val="24"/>
+          <w:szCs w:val="24"/>
+        </w:rPr>
+        <w:t>Apply Rules to Infer New Facts</w:t>
+      </w:r>
+      <w:r>
+        <w:rPr>
+          <w:rFonts w:ascii="Times New Roman" w:eastAsia="Times New Roman" w:hAnsi="Times New Roman" w:cs="Times New Roman"/>
+          <w:sz w:val="24"/>
+          <w:szCs w:val="24"/>
+        </w:rPr>
+        <w:t>:</w:t>
+      </w:r>
+    </w:p>
+    <w:p>
+      <w:pPr>
+        <w:numPr>
+          <w:ilvl w:val="1"/>
+          <w:numId w:val="3"/>
+        </w:numPr>
+        <w:spacing w:before="100" w:beforeAutospacing="1" w:after="100" w:afterAutospacing="1" w:line="240" w:lineRule="auto"/>
+        <w:rPr>
+          <w:rFonts w:ascii="Times New Roman" w:eastAsia="Times New Roman" w:hAnsi="Times New Roman" w:cs="Times New Roman"/>
+          <w:sz w:val="24"/>
+          <w:szCs w:val="24"/>
+        </w:rPr>
+      </w:pPr>
+      <w:r>
+        <w:rPr>
+          <w:rFonts w:ascii="Times New Roman" w:eastAsia="Times New Roman" w:hAnsi="Times New Roman" w:cs="Times New Roman"/>
+          <w:sz w:val="24"/>
+          <w:szCs w:val="24"/>
+        </w:rPr>
+        <w:t>Each rule in the knowledge base typically has a premise (the condition) and a conclusion (the fact to be inferred). If the premises of a rule are satisfied by the known facts, then the conclusion of that rule can be added to the set of known facts.</w:t>
+      </w:r>
+    </w:p>
+    <w:p>
+      <w:pPr>
+        <w:numPr>
+          <w:ilvl w:val="0"/>
+          <w:numId w:val="3"/>
+        </w:numPr>
+        <w:spacing w:before="100" w:beforeAutospacing="1" w:after="100" w:afterAutospacing="1" w:line="240" w:lineRule="auto"/>
+        <w:rPr>
+          <w:rFonts w:ascii="Times New Roman" w:eastAsia="Times New Roman" w:hAnsi="Times New Roman" w:cs="Times New Roman"/>
+          <w:sz w:val="24"/>
+          <w:szCs w:val="24"/>
+        </w:rPr>
+      </w:pPr>
+      <w:r>
+        <w:rPr>
+          <w:rFonts w:ascii="Times New Roman" w:eastAsia="Times New Roman" w:hAnsi="Times New Roman" w:cs="Times New Roman"/>
+          <w:b/>
+          <w:bCs/>
+          <w:sz w:val="24"/>
+          <w:szCs w:val="24"/>
+        </w:rPr>
+        <w:t>Repeat Until No More Facts Can Be Inferred</w:t>
+      </w:r>
+      <w:r>
+        <w:rPr>
+          <w:rFonts w:ascii="Times New Roman" w:eastAsia="Times New Roman" w:hAnsi="Times New Roman" w:cs="Times New Roman"/>
+          <w:sz w:val="24"/>
+          <w:szCs w:val="24"/>
+        </w:rPr>
+        <w:t>:</w:t>
+      </w:r>
+    </w:p>
+    <w:p>
+      <w:pPr>
+        <w:numPr>
+          <w:ilvl w:val="1"/>
+          <w:numId w:val="3"/>
+        </w:numPr>
+        <w:spacing w:before="100" w:beforeAutospacing="1" w:after="100" w:afterAutospacing="1" w:line="240" w:lineRule="auto"/>
+        <w:rPr>
+          <w:rFonts w:ascii="Times New Roman" w:eastAsia="Times New Roman" w:hAnsi="Times New Roman" w:cs="Times New Roman"/>
+          <w:sz w:val="24"/>
+          <w:szCs w:val="24"/>
+        </w:rPr>
+      </w:pPr>
+      <w:r>
+        <w:rPr>
+          <w:rFonts w:ascii="Times New Roman" w:eastAsia="Times New Roman" w:hAnsi="Times New Roman" w:cs="Times New Roman"/>
+          <w:sz w:val="24"/>
+          <w:szCs w:val="24"/>
+        </w:rPr>
+        <w:t>Continue applying the rules iteratively, adding new facts to the knowledge base, until no additional inferences can be made.</w:t>
+      </w:r>
+    </w:p>
+    <w:p>
+      <w:pPr>
+        <w:spacing w:before="100" w:beforeAutospacing="1" w:after="100" w:afterAutospacing="1" w:line="240" w:lineRule="auto"/>
+        <w:outlineLvl w:val="2"/>
+        <w:rPr>
+          <w:rFonts w:ascii="Times New Roman" w:eastAsia="Times New Roman" w:hAnsi="Times New Roman" w:cs="Times New Roman"/>
+          <w:b/>
+          <w:bCs/>
+          <w:sz w:val="27"/>
+          <w:szCs w:val="27"/>
+        </w:rPr>
+      </w:pPr>
+      <w:r>
+        <w:rPr>
+          <w:rFonts w:ascii="Times New Roman" w:eastAsia="Times New Roman" w:hAnsi="Times New Roman" w:cs="Times New Roman"/>
+          <w:b/>
+          <w:bCs/>
+          <w:sz w:val="27"/>
+          <w:szCs w:val="27"/>
+        </w:rPr>
+        <w:t>Working Principle / Algorithm</w:t>
+      </w:r>
+    </w:p>
+    <w:p>
+      <w:pPr>
+        <w:spacing w:before="100" w:beforeAutospacing="1" w:after="100" w:afterAutospacing="1" w:line="240" w:lineRule="auto"/>
+        <w:rPr>
+          <w:rFonts w:ascii="Times New Roman" w:eastAsia="Times New Roman" w:hAnsi="Times New Roman" w:cs="Times New Roman"/>
+          <w:sz w:val="24"/>
+          <w:szCs w:val="24"/>
+        </w:rPr>
+      </w:pPr>
+      <w:r>
+        <w:rPr>
+          <w:rFonts w:ascii="Times New Roman" w:eastAsia="Times New Roman" w:hAnsi="Times New Roman" w:cs="Times New Roman"/>
+          <w:sz w:val="24"/>
+          <w:szCs w:val="24"/>
+        </w:rPr>
+        <w:t>Here’s a simple outline of the Forward Chaining algorithm:</w:t>
+      </w:r>
+    </w:p>
+    <w:p>
+      <w:pPr>
+        <w:numPr>
+          <w:ilvl w:val="0"/>
+          <w:numId w:val="4"/>
+        </w:numPr>
+        <w:spacing w:before="100" w:beforeAutospacing="1" w:after="100" w:afterAutospacing="1" w:line="240" w:lineRule="auto"/>
+        <w:rPr>
+          <w:rFonts w:ascii="Times New Roman" w:eastAsia="Times New Roman" w:hAnsi="Times New Roman" w:cs="Times New Roman"/>
+          <w:sz w:val="24"/>
+          <w:szCs w:val="24"/>
+        </w:rPr>
+      </w:pPr>
+      <w:r>
+        <w:rPr>
+          <w:rFonts w:ascii="Times New Roman" w:eastAsia="Times New Roman" w:hAnsi="Times New Roman" w:cs="Times New Roman"/>
+          <w:b/>
+          <w:bCs/>
+          <w:sz w:val="24"/>
+          <w:szCs w:val="24"/>
+        </w:rPr>
+        <w:t>Initialize the Knowledge Base</w:t>
+      </w:r>
+      <w:r>
+        <w:rPr>
+          <w:rFonts w:ascii="Times New Roman" w:eastAsia="Times New Roman" w:hAnsi="Times New Roman" w:cs="Times New Roman"/>
+          <w:sz w:val="24"/>
+          <w:szCs w:val="24"/>
+        </w:rPr>
+        <w:t>:</w:t>
+      </w:r>
+    </w:p>
+    <w:p>
+      <w:pPr>
+        <w:numPr>
+          <w:ilvl w:val="1"/>
+          <w:numId w:val="4"/>
+        </w:numPr>
+        <w:spacing w:before="100" w:beforeAutospacing="1" w:after="100" w:afterAutospacing="1" w:line="240" w:lineRule="auto"/>
+        <w:rPr>
+          <w:rFonts w:ascii="Times New Roman" w:eastAsia="Times New Roman" w:hAnsi="Times New Roman" w:cs="Times New Roman"/>
+          <w:sz w:val="24"/>
+          <w:szCs w:val="24"/>
+        </w:rPr>
+      </w:pPr>
+      <w:r>
+        <w:rPr>
+          <w:rFonts w:ascii="Times New Roman" w:eastAsia="Times New Roman" w:hAnsi="Times New Roman" w:cs="Times New Roman"/>
+          <w:sz w:val="24"/>
+          <w:szCs w:val="24"/>
+        </w:rPr>
+        <w:t>Represent known facts and inference rules. For example:</w:t>
+      </w:r>
+    </w:p>
+    <w:p>
+      <w:pPr>
+        <w:numPr>
+          <w:ilvl w:val="2"/>
+          <w:numId w:val="4"/>
+        </w:numPr>
+        <w:spacing w:before="100" w:beforeAutospacing="1" w:after="100" w:afterAutospacing="1" w:line="240" w:lineRule="auto"/>
+        <w:rPr>
+          <w:rFonts w:ascii="Times New Roman" w:eastAsia="Times New Roman" w:hAnsi="Times New Roman" w:cs="Times New Roman"/>
+          <w:sz w:val="24"/>
+          <w:szCs w:val="24"/>
+        </w:rPr>
+      </w:pPr>
+      <w:r>
+        <w:rPr>
+          <w:rFonts w:ascii="Times New Roman" w:eastAsia="Times New Roman" w:hAnsi="Times New Roman" w:cs="Times New Roman"/>
+          <w:b/>
+          <w:bCs/>
+          <w:sz w:val="24"/>
+          <w:szCs w:val="24"/>
+        </w:rPr>
+        <w:t>Facts</w:t>
+      </w:r>
+      <w:r>
+        <w:rPr>
+          <w:rFonts w:ascii="Times New Roman" w:eastAsia="Times New Roman" w:hAnsi="Times New Roman" w:cs="Times New Roman"/>
+          <w:sz w:val="24"/>
+          <w:szCs w:val="24"/>
+        </w:rPr>
+        <w:t>: F1,F2,…,FnF_1, F_2, \</w:t>
+      </w:r>
+      <w:proofErr w:type="spellStart"/>
+      <w:r>
+        <w:rPr>
+          <w:rFonts w:ascii="Times New Roman" w:eastAsia="Times New Roman" w:hAnsi="Times New Roman" w:cs="Times New Roman"/>
+          <w:sz w:val="24"/>
+          <w:szCs w:val="24"/>
+        </w:rPr>
+        <w:t>ldots</w:t>
+      </w:r>
+      <w:proofErr w:type="spellEnd"/>
+      <w:r>
+        <w:rPr>
+          <w:rFonts w:ascii="Times New Roman" w:eastAsia="Times New Roman" w:hAnsi="Times New Roman" w:cs="Times New Roman"/>
+          <w:sz w:val="24"/>
+          <w:szCs w:val="24"/>
+        </w:rPr>
+        <w:t>, F_nF1​,F2​,…,</w:t>
+      </w:r>
+      <w:proofErr w:type="spellStart"/>
+      <w:r>
+        <w:rPr>
+          <w:rFonts w:ascii="Times New Roman" w:eastAsia="Times New Roman" w:hAnsi="Times New Roman" w:cs="Times New Roman"/>
+          <w:sz w:val="24"/>
+          <w:szCs w:val="24"/>
+        </w:rPr>
+        <w:t>Fn</w:t>
+      </w:r>
+      <w:proofErr w:type="spellEnd"/>
+      <w:r>
+        <w:rPr>
+          <w:rFonts w:ascii="Times New Roman" w:eastAsia="Times New Roman" w:hAnsi="Times New Roman" w:cs="Times New Roman"/>
+          <w:sz w:val="24"/>
+          <w:szCs w:val="24"/>
+        </w:rPr>
+        <w:t>​</w:t>
+      </w:r>
+    </w:p>
+    <w:p>
+      <w:pPr>
+        <w:numPr>
+          <w:ilvl w:val="2"/>
+          <w:numId w:val="4"/>
+        </w:numPr>
+        <w:spacing w:before="100" w:beforeAutospacing="1" w:after="100" w:afterAutospacing="1" w:line="240" w:lineRule="auto"/>
+        <w:rPr>
+          <w:rFonts w:ascii="Times New Roman" w:eastAsia="Times New Roman" w:hAnsi="Times New Roman" w:cs="Times New Roman"/>
+          <w:sz w:val="24"/>
+          <w:szCs w:val="24"/>
+        </w:rPr>
+      </w:pPr>
+      <w:r>
+        <w:rPr>
+          <w:rFonts w:ascii="Times New Roman" w:eastAsia="Times New Roman" w:hAnsi="Times New Roman" w:cs="Times New Roman"/>
+          <w:b/>
+          <w:bCs/>
+          <w:sz w:val="24"/>
+          <w:szCs w:val="24"/>
+        </w:rPr>
+        <w:t>Rules</w:t>
+      </w:r>
+      <w:r>
+        <w:rPr>
+          <w:rFonts w:ascii="Times New Roman" w:eastAsia="Times New Roman" w:hAnsi="Times New Roman" w:cs="Times New Roman"/>
+          <w:sz w:val="24"/>
+          <w:szCs w:val="24"/>
+        </w:rPr>
+        <w:t>: If AAA and BBB, then CCC.</w:t>
+      </w:r>
+    </w:p>
+    <w:p>
+      <w:pPr>
+        <w:numPr>
+          <w:ilvl w:val="0"/>
+          <w:numId w:val="4"/>
+        </w:numPr>
+        <w:spacing w:before="100" w:beforeAutospacing="1" w:after="100" w:afterAutospacing="1" w:line="240" w:lineRule="auto"/>
+        <w:rPr>
+          <w:rFonts w:ascii="Times New Roman" w:eastAsia="Times New Roman" w:hAnsi="Times New Roman" w:cs="Times New Roman"/>
+          <w:sz w:val="24"/>
+          <w:szCs w:val="24"/>
+        </w:rPr>
+      </w:pPr>
+      <w:r>
+        <w:rPr>
+          <w:rFonts w:ascii="Times New Roman" w:eastAsia="Times New Roman" w:hAnsi="Times New Roman" w:cs="Times New Roman"/>
+          <w:b/>
+          <w:bCs/>
+          <w:sz w:val="24"/>
+          <w:szCs w:val="24"/>
+        </w:rPr>
+        <w:t>Create a Loop for Inference</w:t>
+      </w:r>
+      <w:r>
+        <w:rPr>
+          <w:rFonts w:ascii="Times New Roman" w:eastAsia="Times New Roman" w:hAnsi="Times New Roman" w:cs="Times New Roman"/>
+          <w:sz w:val="24"/>
+          <w:szCs w:val="24"/>
+        </w:rPr>
+        <w:t>:</w:t>
+      </w:r>
+    </w:p>
+    <w:p>
+      <w:pPr>
+        <w:numPr>
+          <w:ilvl w:val="1"/>
+          <w:numId w:val="4"/>
+        </w:numPr>
+        <w:spacing w:before="100" w:beforeAutospacing="1" w:after="100" w:afterAutospacing="1" w:line="240" w:lineRule="auto"/>
+        <w:rPr>
+          <w:rFonts w:ascii="Times New Roman" w:eastAsia="Times New Roman" w:hAnsi="Times New Roman" w:cs="Times New Roman"/>
+          <w:sz w:val="24"/>
+          <w:szCs w:val="24"/>
+        </w:rPr>
+      </w:pPr>
+      <w:r>
+        <w:rPr>
+          <w:rFonts w:ascii="Times New Roman" w:eastAsia="Times New Roman" w:hAnsi="Times New Roman" w:cs="Times New Roman"/>
+          <w:sz w:val="24"/>
+          <w:szCs w:val="24"/>
+        </w:rPr>
+        <w:t>While there are new facts that can be inferred:</w:t>
+      </w:r>
+    </w:p>
+    <w:p>
+      <w:pPr>
+        <w:numPr>
+          <w:ilvl w:val="2"/>
+          <w:numId w:val="4"/>
+        </w:numPr>
+        <w:spacing w:before="100" w:beforeAutospacing="1" w:after="100" w:afterAutospacing="1" w:line="240" w:lineRule="auto"/>
+        <w:rPr>
+          <w:rFonts w:ascii="Times New Roman" w:eastAsia="Times New Roman" w:hAnsi="Times New Roman" w:cs="Times New Roman"/>
+          <w:sz w:val="24"/>
+          <w:szCs w:val="24"/>
+        </w:rPr>
+      </w:pPr>
+      <w:r>
+        <w:rPr>
+          <w:rFonts w:ascii="Times New Roman" w:eastAsia="Times New Roman" w:hAnsi="Times New Roman" w:cs="Times New Roman"/>
+          <w:sz w:val="24"/>
+          <w:szCs w:val="24"/>
+        </w:rPr>
+        <w:t>For each rule in the knowledge base:</w:t>
+      </w:r>
+    </w:p>
+    <w:p>
+      <w:pPr>
+        <w:numPr>
+          <w:ilvl w:val="3"/>
+          <w:numId w:val="4"/>
+        </w:numPr>
+        <w:spacing w:before="100" w:beforeAutospacing="1" w:after="100" w:afterAutospacing="1" w:line="240" w:lineRule="auto"/>
+        <w:rPr>
+          <w:rFonts w:ascii="Times New Roman" w:eastAsia="Times New Roman" w:hAnsi="Times New Roman" w:cs="Times New Roman"/>
+          <w:sz w:val="24"/>
+          <w:szCs w:val="24"/>
+        </w:rPr>
+      </w:pPr>
+      <w:r>
+        <w:rPr>
+          <w:rFonts w:ascii="Times New Roman" w:eastAsia="Times New Roman" w:hAnsi="Times New Roman" w:cs="Times New Roman"/>
+          <w:sz w:val="24"/>
+          <w:szCs w:val="24"/>
+        </w:rPr>
+        <w:lastRenderedPageBreak/>
+        <w:t>Check if the premises of the rule are satisfied by the known facts.</w:t>
+      </w:r>
+    </w:p>
+    <w:p>
+      <w:pPr>
+        <w:numPr>
+          <w:ilvl w:val="3"/>
+          <w:numId w:val="4"/>
+        </w:numPr>
+        <w:spacing w:before="100" w:beforeAutospacing="1" w:after="100" w:afterAutospacing="1" w:line="240" w:lineRule="auto"/>
+        <w:rPr>
+          <w:rFonts w:ascii="Times New Roman" w:eastAsia="Times New Roman" w:hAnsi="Times New Roman" w:cs="Times New Roman"/>
+          <w:sz w:val="24"/>
+          <w:szCs w:val="24"/>
+        </w:rPr>
+      </w:pPr>
+      <w:r>
+        <w:rPr>
+          <w:rFonts w:ascii="Times New Roman" w:eastAsia="Times New Roman" w:hAnsi="Times New Roman" w:cs="Times New Roman"/>
+          <w:sz w:val="24"/>
+          <w:szCs w:val="24"/>
+        </w:rPr>
+        <w:t>If satisfied, add the conclusion of the rule to the known facts.</w:t>
+      </w:r>
+    </w:p>
+    <w:p>
+      <w:pPr>
+        <w:numPr>
+          <w:ilvl w:val="0"/>
+          <w:numId w:val="4"/>
+        </w:numPr>
+        <w:spacing w:before="100" w:beforeAutospacing="1" w:after="100" w:afterAutospacing="1" w:line="240" w:lineRule="auto"/>
+        <w:rPr>
+          <w:rFonts w:ascii="Times New Roman" w:eastAsia="Times New Roman" w:hAnsi="Times New Roman" w:cs="Times New Roman"/>
+          <w:sz w:val="24"/>
+          <w:szCs w:val="24"/>
+        </w:rPr>
+      </w:pPr>
+      <w:r>
+        <w:rPr>
+          <w:rFonts w:ascii="Times New Roman" w:eastAsia="Times New Roman" w:hAnsi="Times New Roman" w:cs="Times New Roman"/>
+          <w:b/>
+          <w:bCs/>
+          <w:sz w:val="24"/>
+          <w:szCs w:val="24"/>
+        </w:rPr>
+        <w:t>Output the Inferred Facts</w:t>
+      </w:r>
+      <w:r>
+        <w:rPr>
+          <w:rFonts w:ascii="Times New Roman" w:eastAsia="Times New Roman" w:hAnsi="Times New Roman" w:cs="Times New Roman"/>
+          <w:sz w:val="24"/>
+          <w:szCs w:val="24"/>
+        </w:rPr>
+        <w:t>:</w:t>
+      </w:r>
+    </w:p>
+    <w:p>
+      <w:pPr>
+        <w:numPr>
+          <w:ilvl w:val="1"/>
+          <w:numId w:val="4"/>
+        </w:numPr>
+        <w:spacing w:before="100" w:beforeAutospacing="1" w:after="100" w:afterAutospacing="1" w:line="240" w:lineRule="auto"/>
+        <w:rPr>
+          <w:rFonts w:ascii="Times New Roman" w:eastAsia="Times New Roman" w:hAnsi="Times New Roman" w:cs="Times New Roman"/>
+          <w:sz w:val="24"/>
+          <w:szCs w:val="24"/>
+        </w:rPr>
+      </w:pPr>
+      <w:r>
+        <w:rPr>
+          <w:rFonts w:ascii="Times New Roman" w:eastAsia="Times New Roman" w:hAnsi="Times New Roman" w:cs="Times New Roman"/>
+          <w:sz w:val="24"/>
+          <w:szCs w:val="24"/>
+        </w:rPr>
+        <w:t>Once no more facts can be inferred, output the final set of known facts.</w:t>
+      </w:r>
+    </w:p>
+    <w:p>
+      <w:pPr>
+        <w:spacing w:before="100" w:beforeAutospacing="1" w:after="100" w:afterAutospacing="1" w:line="240" w:lineRule="auto"/>
+        <w:outlineLvl w:val="2"/>
+        <w:rPr>
+          <w:rFonts w:ascii="Times New Roman" w:eastAsia="Times New Roman" w:hAnsi="Times New Roman" w:cs="Times New Roman"/>
+          <w:b/>
+          <w:bCs/>
+          <w:sz w:val="27"/>
+          <w:szCs w:val="27"/>
+        </w:rPr>
+      </w:pPr>
+      <w:r>
+        <w:rPr>
+          <w:rFonts w:ascii="Times New Roman" w:eastAsia="Times New Roman" w:hAnsi="Times New Roman" w:cs="Times New Roman"/>
+          <w:b/>
+          <w:bCs/>
+          <w:sz w:val="27"/>
+          <w:szCs w:val="27"/>
+        </w:rPr>
+        <w:t>Advantages</w:t>
+      </w:r>
+    </w:p>
+    <w:p>
+      <w:pPr>
+        <w:numPr>
+          <w:ilvl w:val="0"/>
+          <w:numId w:val="5"/>
+        </w:numPr>
+        <w:spacing w:before="100" w:beforeAutospacing="1" w:after="100" w:afterAutospacing="1" w:line="240" w:lineRule="auto"/>
+        <w:rPr>
+          <w:rFonts w:ascii="Times New Roman" w:eastAsia="Times New Roman" w:hAnsi="Times New Roman" w:cs="Times New Roman"/>
+          <w:sz w:val="24"/>
+          <w:szCs w:val="24"/>
+        </w:rPr>
+      </w:pPr>
+      <w:r>
+        <w:rPr>
+          <w:rFonts w:ascii="Times New Roman" w:eastAsia="Times New Roman" w:hAnsi="Times New Roman" w:cs="Times New Roman"/>
+          <w:b/>
+          <w:bCs/>
+          <w:sz w:val="24"/>
+          <w:szCs w:val="24"/>
+        </w:rPr>
+        <w:t>Dynamic Inference</w:t>
+      </w:r>
+      <w:r>
+        <w:rPr>
+          <w:rFonts w:ascii="Times New Roman" w:eastAsia="Times New Roman" w:hAnsi="Times New Roman" w:cs="Times New Roman"/>
+          <w:sz w:val="24"/>
+          <w:szCs w:val="24"/>
+        </w:rPr>
+        <w:t>: Forward chaining is efficient for systems where new facts are added regularly, as it allows for continuous reasoning.</w:t>
+      </w:r>
+    </w:p>
+    <w:p>
+      <w:pPr>
+        <w:numPr>
+          <w:ilvl w:val="0"/>
+          <w:numId w:val="5"/>
+        </w:numPr>
+        <w:spacing w:before="100" w:beforeAutospacing="1" w:after="100" w:afterAutospacing="1" w:line="240" w:lineRule="auto"/>
+        <w:rPr>
+          <w:rFonts w:ascii="Times New Roman" w:eastAsia="Times New Roman" w:hAnsi="Times New Roman" w:cs="Times New Roman"/>
+          <w:sz w:val="24"/>
+          <w:szCs w:val="24"/>
+        </w:rPr>
+      </w:pPr>
+      <w:r>
+        <w:rPr>
+          <w:rFonts w:ascii="Times New Roman" w:eastAsia="Times New Roman" w:hAnsi="Times New Roman" w:cs="Times New Roman"/>
+          <w:b/>
+          <w:bCs/>
+          <w:sz w:val="24"/>
+          <w:szCs w:val="24"/>
+        </w:rPr>
+        <w:t>Simplicity</w:t>
+      </w:r>
+      <w:r>
+        <w:rPr>
+          <w:rFonts w:ascii="Times New Roman" w:eastAsia="Times New Roman" w:hAnsi="Times New Roman" w:cs="Times New Roman"/>
+          <w:sz w:val="24"/>
+          <w:szCs w:val="24"/>
+        </w:rPr>
+        <w:t>: The algorithm is straightforward to implement and easy to understand.</w:t>
+      </w:r>
+    </w:p>
+    <w:p>
+      <w:pPr>
+        <w:spacing w:before="100" w:beforeAutospacing="1" w:after="100" w:afterAutospacing="1" w:line="240" w:lineRule="auto"/>
+        <w:outlineLvl w:val="2"/>
+        <w:rPr>
+          <w:rFonts w:ascii="Times New Roman" w:eastAsia="Times New Roman" w:hAnsi="Times New Roman" w:cs="Times New Roman"/>
+          <w:b/>
+          <w:bCs/>
+          <w:sz w:val="27"/>
+          <w:szCs w:val="27"/>
+        </w:rPr>
+      </w:pPr>
+      <w:r>
+        <w:rPr>
+          <w:rFonts w:ascii="Times New Roman" w:eastAsia="Times New Roman" w:hAnsi="Times New Roman" w:cs="Times New Roman"/>
+          <w:b/>
+          <w:bCs/>
+          <w:sz w:val="27"/>
+          <w:szCs w:val="27"/>
+        </w:rPr>
+        <w:t>Disadvantages / Limitations</w:t>
+      </w:r>
+    </w:p>
+    <w:p>
+      <w:pPr>
+        <w:numPr>
+          <w:ilvl w:val="0"/>
+          <w:numId w:val="6"/>
+        </w:numPr>
+        <w:spacing w:before="100" w:beforeAutospacing="1" w:after="100" w:afterAutospacing="1" w:line="240" w:lineRule="auto"/>
+        <w:rPr>
+          <w:rFonts w:ascii="Times New Roman" w:eastAsia="Times New Roman" w:hAnsi="Times New Roman" w:cs="Times New Roman"/>
+          <w:sz w:val="24"/>
+          <w:szCs w:val="24"/>
+        </w:rPr>
+      </w:pPr>
+      <w:r>
+        <w:rPr>
+          <w:rFonts w:ascii="Times New Roman" w:eastAsia="Times New Roman" w:hAnsi="Times New Roman" w:cs="Times New Roman"/>
+          <w:b/>
+          <w:bCs/>
+          <w:sz w:val="24"/>
+          <w:szCs w:val="24"/>
+        </w:rPr>
+        <w:t>Unnecessary Inferences</w:t>
+      </w:r>
+      <w:r>
+        <w:rPr>
+          <w:rFonts w:ascii="Times New Roman" w:eastAsia="Times New Roman" w:hAnsi="Times New Roman" w:cs="Times New Roman"/>
+          <w:sz w:val="24"/>
+          <w:szCs w:val="24"/>
+        </w:rPr>
+        <w:t>: If not carefully managed, forward chaining can infer facts that are not required for the problem at hand, potentially leading to irrelevant conclusions.</w:t>
+      </w:r>
+    </w:p>
+    <w:p>
+      <w:pPr>
+        <w:numPr>
+          <w:ilvl w:val="0"/>
+          <w:numId w:val="6"/>
+        </w:numPr>
+        <w:spacing w:before="100" w:beforeAutospacing="1" w:after="100" w:afterAutospacing="1" w:line="240" w:lineRule="auto"/>
+        <w:rPr>
+          <w:rFonts w:ascii="Times New Roman" w:eastAsia="Times New Roman" w:hAnsi="Times New Roman" w:cs="Times New Roman"/>
+          <w:sz w:val="24"/>
+          <w:szCs w:val="24"/>
+        </w:rPr>
+      </w:pPr>
+      <w:r>
+        <w:rPr>
+          <w:rFonts w:ascii="Times New Roman" w:eastAsia="Times New Roman" w:hAnsi="Times New Roman" w:cs="Times New Roman"/>
+          <w:b/>
+          <w:bCs/>
+          <w:sz w:val="24"/>
+          <w:szCs w:val="24"/>
+        </w:rPr>
+        <w:t>Computationally Intensive</w:t>
+      </w:r>
+      <w:r>
+        <w:rPr>
+          <w:rFonts w:ascii="Times New Roman" w:eastAsia="Times New Roman" w:hAnsi="Times New Roman" w:cs="Times New Roman"/>
+          <w:sz w:val="24"/>
+          <w:szCs w:val="24"/>
+        </w:rPr>
+        <w:t>: For large knowledge bases, repeated rule applications can become computationally expensive.</w:t>
+      </w:r>
+    </w:p>
+    <w:p>
+      <w:pPr>
+        <w:spacing w:before="100" w:beforeAutospacing="1" w:after="100" w:afterAutospacing="1" w:line="240" w:lineRule="auto"/>
+        <w:outlineLvl w:val="2"/>
+        <w:rPr>
+          <w:rFonts w:ascii="Times New Roman" w:eastAsia="Times New Roman" w:hAnsi="Times New Roman" w:cs="Times New Roman"/>
+          <w:b/>
+          <w:bCs/>
+          <w:sz w:val="27"/>
+          <w:szCs w:val="27"/>
+        </w:rPr>
+      </w:pPr>
+      <w:r>
+        <w:rPr>
+          <w:rFonts w:ascii="Times New Roman" w:eastAsia="Times New Roman" w:hAnsi="Times New Roman" w:cs="Times New Roman"/>
+          <w:b/>
+          <w:bCs/>
+          <w:sz w:val="27"/>
+          <w:szCs w:val="27"/>
+        </w:rPr>
+        <w:t>Diagram</w:t>
+      </w:r>
+    </w:p>
+    <w:p>
+      <w:pPr>
+        <w:spacing w:before="100" w:beforeAutospacing="1" w:after="100" w:afterAutospacing="1" w:line="240" w:lineRule="auto"/>
+        <w:outlineLvl w:val="2"/>
+        <w:rPr>
+          <w:rFonts w:ascii="Times New Roman" w:eastAsia="Times New Roman" w:hAnsi="Times New Roman" w:cs="Times New Roman"/>
+          <w:b/>
+          <w:bCs/>
+          <w:sz w:val="27"/>
+          <w:szCs w:val="27"/>
+        </w:rPr>
+      </w:pPr>
+      <w:r>
+        <w:rPr>
+          <w:noProof/>
+        </w:rPr>
+        <w:drawing>
+          <wp:inline distT="0" distB="0" distL="0" distR="0">
+            <wp:extent cx="5943600" cy="1781039"/>
+            <wp:effectExtent l="0" t="0" r="0" b="0"/>
+            <wp:docPr id="1" name="Picture 1" descr="Forward vs Backward Chaining in Artificial Intelligence | Built In"/>
+            <wp:cNvGraphicFramePr>
+              <a:graphicFrameLocks xmlns:a="http://schemas.openxmlformats.org/drawingml/2006/main" noChangeAspect="1"/>
+            </wp:cNvGraphicFramePr>
+            <a:graphic xmlns:a="http://schemas.openxmlformats.org/drawingml/2006/main">
+              <a:graphicData uri="http://schemas.openxmlformats.org/drawingml/2006/picture">
+                <pic:pic xmlns:pic="http://schemas.openxmlformats.org/drawingml/2006/picture">
+                  <pic:nvPicPr>
+                    <pic:cNvPr id="0" name="Picture 1" descr="Forward vs Backward Chaining in Artificial Intelligence | Built In"/>
+                    <pic:cNvPicPr>
+                      <a:picLocks noChangeAspect="1" noChangeArrowheads="1"/>
+                    </pic:cNvPicPr>
+                  </pic:nvPicPr>
+                  <pic:blipFill>
+                    <a:blip r:embed="rId5">
+                      <a:extLst>
+                        <a:ext uri="{28A0092B-C50C-407E-A947-70E740481C1C}">
+                          <a14:useLocalDpi xmlns:a14="http://schemas.microsoft.com/office/drawing/2010/main" val="0"/>
+                        </a:ext>
+                      </a:extLst>
+                    </a:blip>
+                    <a:srcRect/>
+                    <a:stretch>
+                      <a:fillRect/>
+                    </a:stretch>
+                  </pic:blipFill>
+                  <pic:spPr bwMode="auto">
+                    <a:xfrm>
+                      <a:off x="0" y="0"/>
+                      <a:ext cx="5943600" cy="1781039"/>
+                    </a:xfrm>
+                    <a:prstGeom prst="rect">
+                      <a:avLst/>
+                    </a:prstGeom>
+                    <a:noFill/>
+                    <a:ln>
+                      <a:noFill/>
+                    </a:ln>
+                  </pic:spPr>
+                </pic:pic>
+              </a:graphicData>
+            </a:graphic>
+          </wp:inline>
+        </w:drawing>
       </w:r>
       <w:bookmarkStart w:id="0" w:name="_GoBack"/>
       <w:bookmarkEnd w:id="0"/>
-      <w:r>
-        <w:rPr>
-          <w:rFonts w:ascii="Courier New" w:eastAsia="Times New Roman" w:hAnsi="Courier New" w:cs="Courier New"/>
-          <w:sz w:val="20"/>
-          <w:szCs w:val="20"/>
-        </w:rPr>
-        <w:t xml:space="preserve"> </w:t>
-      </w:r>
-    </w:p>
-    <w:p>
-      <w:pPr>
-        <w:tabs>
-          <w:tab w:val="left" w:pos="916"/>
-          <w:tab w:val="left" w:pos="1832"/>
-          <w:tab w:val="left" w:pos="2748"/>
-          <w:tab w:val="left" w:pos="3664"/>
-          <w:tab w:val="left" w:pos="4580"/>
-          <w:tab w:val="left" w:pos="5496"/>
-          <w:tab w:val="left" w:pos="6412"/>
-          <w:tab w:val="left" w:pos="7328"/>
-          <w:tab w:val="left" w:pos="8244"/>
-          <w:tab w:val="left" w:pos="9160"/>
-          <w:tab w:val="left" w:pos="10076"/>
-          <w:tab w:val="left" w:pos="10992"/>
-          <w:tab w:val="left" w:pos="11908"/>
-          <w:tab w:val="left" w:pos="12824"/>
-          <w:tab w:val="left" w:pos="13740"/>
-          <w:tab w:val="left" w:pos="14656"/>
-        </w:tabs>
-        <w:spacing w:after="0" w:line="240" w:lineRule="auto"/>
-        <w:ind w:left="1440"/>
-        <w:rPr>
-          <w:rFonts w:ascii="Courier New" w:eastAsia="Times New Roman" w:hAnsi="Courier New" w:cs="Courier New"/>
-          <w:sz w:val="20"/>
-          <w:szCs w:val="20"/>
-        </w:rPr>
-      </w:pPr>
-      <w:r>
-        <w:rPr>
-          <w:rFonts w:ascii="Courier New" w:eastAsia="Times New Roman" w:hAnsi="Courier New" w:cs="Courier New"/>
-          <w:sz w:val="20"/>
-          <w:szCs w:val="20"/>
-        </w:rPr>
-        <w:t>If (A is true) and (B is true), Then C is true.</w:t>
-      </w:r>
-    </w:p>
-    <w:p>
-      <w:pPr>
-        <w:numPr>
-          <w:ilvl w:val="0"/>
-          <w:numId w:val="1"/>
-        </w:numPr>
-        <w:spacing w:before="100" w:beforeAutospacing="1" w:after="100" w:afterAutospacing="1" w:line="240" w:lineRule="auto"/>
-        <w:rPr>
-          <w:rFonts w:ascii="Times New Roman" w:eastAsia="Times New Roman" w:hAnsi="Times New Roman" w:cs="Times New Roman"/>
-          <w:sz w:val="24"/>
-          <w:szCs w:val="24"/>
-        </w:rPr>
-      </w:pPr>
-      <w:r>
-        <w:rPr>
-          <w:rFonts w:ascii="Times New Roman" w:eastAsia="Times New Roman" w:hAnsi="Times New Roman" w:cs="Times New Roman"/>
-          <w:b/>
-          <w:bCs/>
-          <w:sz w:val="24"/>
-          <w:szCs w:val="24"/>
-        </w:rPr>
-        <w:t>Initial Facts</w:t>
-      </w:r>
-      <w:r>
-        <w:rPr>
-          <w:rFonts w:ascii="Times New Roman" w:eastAsia="Times New Roman" w:hAnsi="Times New Roman" w:cs="Times New Roman"/>
-          <w:sz w:val="24"/>
-          <w:szCs w:val="24"/>
-        </w:rPr>
-        <w:t>:</w:t>
-      </w:r>
-    </w:p>
-    <w:p>
-      <w:pPr>
-        <w:numPr>
-          <w:ilvl w:val="1"/>
-          <w:numId w:val="1"/>
-        </w:numPr>
-        <w:spacing w:before="100" w:beforeAutospacing="1" w:after="100" w:afterAutospacing="1" w:line="240" w:lineRule="auto"/>
-        <w:rPr>
-          <w:rFonts w:ascii="Times New Roman" w:eastAsia="Times New Roman" w:hAnsi="Times New Roman" w:cs="Times New Roman"/>
-          <w:sz w:val="24"/>
-          <w:szCs w:val="24"/>
-        </w:rPr>
-      </w:pPr>
-      <w:r>
-        <w:rPr>
-          <w:rFonts w:ascii="Times New Roman" w:eastAsia="Times New Roman" w:hAnsi="Times New Roman" w:cs="Times New Roman"/>
-          <w:sz w:val="24"/>
-          <w:szCs w:val="24"/>
-        </w:rPr>
-        <w:t>Begin with a set of known facts. These are the initial truths or base knowledge from which new facts will be derived.</w:t>
-      </w:r>
-    </w:p>
-    <w:p>
-      <w:pPr>
-        <w:numPr>
-          <w:ilvl w:val="0"/>
-          <w:numId w:val="1"/>
-        </w:numPr>
-        <w:spacing w:before="100" w:beforeAutospacing="1" w:after="100" w:afterAutospacing="1" w:line="240" w:lineRule="auto"/>
-        <w:rPr>
-          <w:rFonts w:ascii="Times New Roman" w:eastAsia="Times New Roman" w:hAnsi="Times New Roman" w:cs="Times New Roman"/>
-          <w:sz w:val="24"/>
-          <w:szCs w:val="24"/>
-        </w:rPr>
-      </w:pPr>
-      <w:r>
-        <w:rPr>
-          <w:rFonts w:ascii="Times New Roman" w:eastAsia="Times New Roman" w:hAnsi="Times New Roman" w:cs="Times New Roman"/>
-          <w:b/>
-          <w:bCs/>
-          <w:sz w:val="24"/>
-          <w:szCs w:val="24"/>
-        </w:rPr>
-        <w:t>Chaining Process</w:t>
-      </w:r>
-      <w:r>
-        <w:rPr>
-          <w:rFonts w:ascii="Times New Roman" w:eastAsia="Times New Roman" w:hAnsi="Times New Roman" w:cs="Times New Roman"/>
-          <w:sz w:val="24"/>
-          <w:szCs w:val="24"/>
-        </w:rPr>
-        <w:t>:</w:t>
-      </w:r>
-    </w:p>
-    <w:p>
-      <w:pPr>
-        <w:numPr>
-          <w:ilvl w:val="1"/>
-          <w:numId w:val="1"/>
-        </w:numPr>
-        <w:spacing w:before="100" w:beforeAutospacing="1" w:after="100" w:afterAutospacing="1" w:line="240" w:lineRule="auto"/>
-        <w:rPr>
-          <w:rFonts w:ascii="Times New Roman" w:eastAsia="Times New Roman" w:hAnsi="Times New Roman" w:cs="Times New Roman"/>
-          <w:sz w:val="24"/>
-          <w:szCs w:val="24"/>
-        </w:rPr>
-      </w:pPr>
-      <w:r>
-        <w:rPr>
-          <w:rFonts w:ascii="Times New Roman" w:eastAsia="Times New Roman" w:hAnsi="Times New Roman" w:cs="Times New Roman"/>
-          <w:sz w:val="24"/>
-          <w:szCs w:val="24"/>
-        </w:rPr>
-        <w:t>Use the known facts to satisfy the conditions of rules. When all conditions of a rule are satisfied, derive the new fact (conclusion).</w:t>
-      </w:r>
-    </w:p>
-    <w:p>
-      <w:pPr>
-        <w:numPr>
-          <w:ilvl w:val="1"/>
-          <w:numId w:val="1"/>
-        </w:numPr>
-        <w:spacing w:before="100" w:beforeAutospacing="1" w:after="100" w:afterAutospacing="1" w:line="240" w:lineRule="auto"/>
-        <w:rPr>
-          <w:rFonts w:ascii="Times New Roman" w:eastAsia="Times New Roman" w:hAnsi="Times New Roman" w:cs="Times New Roman"/>
-          <w:sz w:val="24"/>
-          <w:szCs w:val="24"/>
-        </w:rPr>
-      </w:pPr>
-      <w:r>
-        <w:rPr>
-          <w:rFonts w:ascii="Times New Roman" w:eastAsia="Times New Roman" w:hAnsi="Times New Roman" w:cs="Times New Roman"/>
-          <w:sz w:val="24"/>
-          <w:szCs w:val="24"/>
-        </w:rPr>
-        <w:t>Continue this process iteratively until the goal is reached or no more new facts can be inferred.</w:t>
-      </w:r>
-    </w:p>
-    <w:p>
-      <w:pPr>
-        <w:numPr>
-          <w:ilvl w:val="0"/>
-          <w:numId w:val="1"/>
-        </w:numPr>
-        <w:spacing w:before="100" w:beforeAutospacing="1" w:after="100" w:afterAutospacing="1" w:line="240" w:lineRule="auto"/>
-        <w:rPr>
-          <w:rFonts w:ascii="Times New Roman" w:eastAsia="Times New Roman" w:hAnsi="Times New Roman" w:cs="Times New Roman"/>
-          <w:sz w:val="24"/>
-          <w:szCs w:val="24"/>
-        </w:rPr>
-      </w:pPr>
-      <w:r>
-        <w:rPr>
-          <w:rFonts w:ascii="Times New Roman" w:eastAsia="Times New Roman" w:hAnsi="Times New Roman" w:cs="Times New Roman"/>
-          <w:b/>
-          <w:bCs/>
-          <w:sz w:val="24"/>
-          <w:szCs w:val="24"/>
-        </w:rPr>
-        <w:t>Application</w:t>
-      </w:r>
-      <w:r>
-        <w:rPr>
-          <w:rFonts w:ascii="Times New Roman" w:eastAsia="Times New Roman" w:hAnsi="Times New Roman" w:cs="Times New Roman"/>
-          <w:sz w:val="24"/>
-          <w:szCs w:val="24"/>
-        </w:rPr>
-        <w:t>:</w:t>
-      </w:r>
-    </w:p>
-    <w:p>
-      <w:pPr>
-        <w:numPr>
-          <w:ilvl w:val="1"/>
-          <w:numId w:val="1"/>
-        </w:numPr>
-        <w:spacing w:before="100" w:beforeAutospacing="1" w:after="100" w:afterAutospacing="1" w:line="240" w:lineRule="auto"/>
-        <w:rPr>
-          <w:rFonts w:ascii="Times New Roman" w:eastAsia="Times New Roman" w:hAnsi="Times New Roman" w:cs="Times New Roman"/>
-          <w:sz w:val="24"/>
-          <w:szCs w:val="24"/>
-        </w:rPr>
-      </w:pPr>
-      <w:r>
-        <w:rPr>
-          <w:rFonts w:ascii="Times New Roman" w:eastAsia="Times New Roman" w:hAnsi="Times New Roman" w:cs="Times New Roman"/>
-          <w:b/>
-          <w:bCs/>
-          <w:sz w:val="24"/>
-          <w:szCs w:val="24"/>
-        </w:rPr>
-        <w:t>Medical Diagnosis</w:t>
-      </w:r>
-      <w:r>
-        <w:rPr>
-          <w:rFonts w:ascii="Times New Roman" w:eastAsia="Times New Roman" w:hAnsi="Times New Roman" w:cs="Times New Roman"/>
-          <w:sz w:val="24"/>
-          <w:szCs w:val="24"/>
-        </w:rPr>
-        <w:t>: Forward chaining can infer a diagnosis based on symptoms.</w:t>
-      </w:r>
-    </w:p>
-    <w:p>
-      <w:pPr>
-        <w:numPr>
-          <w:ilvl w:val="1"/>
-          <w:numId w:val="1"/>
-        </w:numPr>
-        <w:spacing w:before="100" w:beforeAutospacing="1" w:after="100" w:afterAutospacing="1" w:line="240" w:lineRule="auto"/>
-        <w:rPr>
-          <w:rFonts w:ascii="Times New Roman" w:eastAsia="Times New Roman" w:hAnsi="Times New Roman" w:cs="Times New Roman"/>
-          <w:sz w:val="24"/>
-          <w:szCs w:val="24"/>
-        </w:rPr>
-      </w:pPr>
-      <w:r>
-        <w:rPr>
-          <w:rFonts w:ascii="Times New Roman" w:eastAsia="Times New Roman" w:hAnsi="Times New Roman" w:cs="Times New Roman"/>
-          <w:b/>
-          <w:bCs/>
-          <w:sz w:val="24"/>
-          <w:szCs w:val="24"/>
-        </w:rPr>
-        <w:t>Expert Systems</w:t>
-      </w:r>
-      <w:r>
-        <w:rPr>
-          <w:rFonts w:ascii="Times New Roman" w:eastAsia="Times New Roman" w:hAnsi="Times New Roman" w:cs="Times New Roman"/>
-          <w:sz w:val="24"/>
-          <w:szCs w:val="24"/>
-        </w:rPr>
-        <w:t>: It can be used to recommend actions or provide advice based on given conditions.</w:t>
-      </w:r>
-    </w:p>
-    <w:p>
-      <w:pPr>
-        <w:spacing w:before="100" w:beforeAutospacing="1" w:after="100" w:afterAutospacing="1" w:line="240" w:lineRule="auto"/>
-        <w:outlineLvl w:val="3"/>
-        <w:rPr>
-          <w:rFonts w:ascii="Times New Roman" w:eastAsia="Times New Roman" w:hAnsi="Times New Roman" w:cs="Times New Roman"/>
-          <w:b/>
-          <w:bCs/>
-          <w:sz w:val="24"/>
-          <w:szCs w:val="24"/>
-        </w:rPr>
-      </w:pPr>
-      <w:r>
-        <w:rPr>
-          <w:rFonts w:ascii="Times New Roman" w:eastAsia="Times New Roman" w:hAnsi="Times New Roman" w:cs="Times New Roman"/>
-          <w:b/>
-          <w:bCs/>
-          <w:sz w:val="24"/>
-          <w:szCs w:val="24"/>
-        </w:rPr>
-        <w:t>Conclusion:-</w:t>
-      </w:r>
-    </w:p>
-    <w:p>
-      <w:pPr>
-        <w:spacing w:before="100" w:beforeAutospacing="1" w:after="100" w:afterAutospacing="1" w:line="240" w:lineRule="auto"/>
-        <w:rPr>
-          <w:rFonts w:ascii="Times New Roman" w:eastAsia="Times New Roman" w:hAnsi="Times New Roman" w:cs="Times New Roman"/>
-          <w:sz w:val="24"/>
-          <w:szCs w:val="24"/>
-        </w:rPr>
-      </w:pPr>
-      <w:r>
-        <w:rPr>
-          <w:rFonts w:ascii="Times New Roman" w:eastAsia="Times New Roman" w:hAnsi="Times New Roman" w:cs="Times New Roman"/>
-          <w:sz w:val="24"/>
-          <w:szCs w:val="24"/>
-        </w:rPr>
-        <w:t>We implemented forward chaining, demonstrating its ability to derive new facts and reach a goal through rule-based inference</w:t>
+    </w:p>
+    <w:p>
+      <w:pPr>
+        <w:spacing w:before="100" w:beforeAutospacing="1" w:after="100" w:afterAutospacing="1" w:line="240" w:lineRule="auto"/>
+        <w:outlineLvl w:val="2"/>
+        <w:rPr>
+          <w:rFonts w:ascii="Times New Roman" w:eastAsia="Times New Roman" w:hAnsi="Times New Roman" w:cs="Times New Roman"/>
+          <w:b/>
+          <w:bCs/>
+          <w:sz w:val="27"/>
+          <w:szCs w:val="27"/>
+        </w:rPr>
+      </w:pPr>
+      <w:r>
+        <w:rPr>
+          <w:rFonts w:ascii="Times New Roman" w:eastAsia="Times New Roman" w:hAnsi="Times New Roman" w:cs="Times New Roman"/>
+          <w:b/>
+          <w:bCs/>
+          <w:sz w:val="27"/>
+          <w:szCs w:val="27"/>
+        </w:rPr>
+        <w:t>Conclusion</w:t>
+      </w:r>
+    </w:p>
+    <w:p>
+      <w:pPr>
+        <w:spacing w:before="100" w:beforeAutospacing="1" w:after="100" w:afterAutospacing="1" w:line="240" w:lineRule="auto"/>
+        <w:rPr>
+          <w:rFonts w:ascii="Times New Roman" w:eastAsia="Times New Roman" w:hAnsi="Times New Roman" w:cs="Times New Roman"/>
+          <w:sz w:val="24"/>
+          <w:szCs w:val="24"/>
+        </w:rPr>
+      </w:pPr>
+      <w:r>
+        <w:rPr>
+          <w:rFonts w:ascii="Times New Roman" w:eastAsia="Times New Roman" w:hAnsi="Times New Roman" w:cs="Times New Roman"/>
+          <w:sz w:val="24"/>
+          <w:szCs w:val="24"/>
+        </w:rPr>
+        <w:t>Forward chaining is an effective method for reasoning in rule-based systems, allowing systems to infer new knowledge dynamically. Its ability to generate conclusions from a set of premises makes it a powerful tool for applications in artificial intelligence and expert systems.</w:t>
       </w:r>
     </w:p>
     <w:p/>
@@ -529,6 +1078,272 @@
 <file path=word/numbering.xml><?xml version="1.0" encoding="utf-8"?>
 <w:numbering xmlns:wpc="http://schemas.microsoft.com/office/word/2010/wordprocessingCanvas" xmlns:cx="http://schemas.microsoft.com/office/drawing/2014/chartex" xmlns:cx1="http://schemas.microsoft.com/office/drawing/2015/9/8/chartex" xmlns:mc="http://schemas.openxmlformats.org/markup-compatibility/2006" xmlns:o="urn:schemas-microsoft-com:office:office" xmlns:r="http://schemas.openxmlformats.org/officeDocument/2006/relationships" xmlns:m="http://schemas.openxmlformats.org/officeDocument/2006/math" xmlns:v="urn:schemas-microsoft-com:vml" xmlns:wp14="http://schemas.microsoft.com/office/word/2010/wordprocessingDrawing" xmlns:wp="http://schemas.openxmlformats.org/drawingml/2006/wordprocessingDrawing" xmlns:w10="urn:schemas-microsoft-com:office:word" xmlns:w="http://schemas.openxmlformats.org/wordprocessingml/2006/main" xmlns:w14="http://schemas.microsoft.com/office/word/2010/wordml" xmlns:w15="http://schemas.microsoft.com/office/word/2012/wordml" xmlns:w16se="http://schemas.microsoft.com/office/word/2015/wordml/symex" xmlns:wpg="http://schemas.microsoft.com/office/word/2010/wordprocessingGroup" xmlns:wpi="http://schemas.microsoft.com/office/word/2010/wordprocessingInk" xmlns:wne="http://schemas.microsoft.com/office/word/2006/wordml" xmlns:wps="http://schemas.microsoft.com/office/word/2010/wordprocessingShape" mc:Ignorable="w14 w15 w16se wp14">
   <w:abstractNum w:abstractNumId="0" w15:restartNumberingAfterBreak="0">
+    <w:nsid w:val="19446853"/>
+    <w:multiLevelType w:val="multilevel"/>
+    <w:tmpl w:val="F80EC11A"/>
+    <w:lvl w:ilvl="0">
+      <w:start w:val="1"/>
+      <w:numFmt w:val="decimal"/>
+      <w:lvlText w:val="%1."/>
+      <w:lvlJc w:val="left"/>
+      <w:pPr>
+        <w:tabs>
+          <w:tab w:val="num" w:pos="720"/>
+        </w:tabs>
+        <w:ind w:left="720" w:hanging="360"/>
+      </w:pPr>
+    </w:lvl>
+    <w:lvl w:ilvl="1">
+      <w:start w:val="1"/>
+      <w:numFmt w:val="bullet"/>
+      <w:lvlText w:val="o"/>
+      <w:lvlJc w:val="left"/>
+      <w:pPr>
+        <w:tabs>
+          <w:tab w:val="num" w:pos="1440"/>
+        </w:tabs>
+        <w:ind w:left="1440" w:hanging="360"/>
+      </w:pPr>
+      <w:rPr>
+        <w:rFonts w:ascii="Courier New" w:hAnsi="Courier New" w:hint="default"/>
+        <w:sz w:val="20"/>
+      </w:rPr>
+    </w:lvl>
+    <w:lvl w:ilvl="2" w:tentative="1">
+      <w:start w:val="1"/>
+      <w:numFmt w:val="decimal"/>
+      <w:lvlText w:val="%3."/>
+      <w:lvlJc w:val="left"/>
+      <w:pPr>
+        <w:tabs>
+          <w:tab w:val="num" w:pos="2160"/>
+        </w:tabs>
+        <w:ind w:left="2160" w:hanging="360"/>
+      </w:pPr>
+    </w:lvl>
+    <w:lvl w:ilvl="3" w:tentative="1">
+      <w:start w:val="1"/>
+      <w:numFmt w:val="decimal"/>
+      <w:lvlText w:val="%4."/>
+      <w:lvlJc w:val="left"/>
+      <w:pPr>
+        <w:tabs>
+          <w:tab w:val="num" w:pos="2880"/>
+        </w:tabs>
+        <w:ind w:left="2880" w:hanging="360"/>
+      </w:pPr>
+    </w:lvl>
+    <w:lvl w:ilvl="4" w:tentative="1">
+      <w:start w:val="1"/>
+      <w:numFmt w:val="decimal"/>
+      <w:lvlText w:val="%5."/>
+      <w:lvlJc w:val="left"/>
+      <w:pPr>
+        <w:tabs>
+          <w:tab w:val="num" w:pos="3600"/>
+        </w:tabs>
+        <w:ind w:left="3600" w:hanging="360"/>
+      </w:pPr>
+    </w:lvl>
+    <w:lvl w:ilvl="5" w:tentative="1">
+      <w:start w:val="1"/>
+      <w:numFmt w:val="decimal"/>
+      <w:lvlText w:val="%6."/>
+      <w:lvlJc w:val="left"/>
+      <w:pPr>
+        <w:tabs>
+          <w:tab w:val="num" w:pos="4320"/>
+        </w:tabs>
+        <w:ind w:left="4320" w:hanging="360"/>
+      </w:pPr>
+    </w:lvl>
+    <w:lvl w:ilvl="6" w:tentative="1">
+      <w:start w:val="1"/>
+      <w:numFmt w:val="decimal"/>
+      <w:lvlText w:val="%7."/>
+      <w:lvlJc w:val="left"/>
+      <w:pPr>
+        <w:tabs>
+          <w:tab w:val="num" w:pos="5040"/>
+        </w:tabs>
+        <w:ind w:left="5040" w:hanging="360"/>
+      </w:pPr>
+    </w:lvl>
+    <w:lvl w:ilvl="7" w:tentative="1">
+      <w:start w:val="1"/>
+      <w:numFmt w:val="decimal"/>
+      <w:lvlText w:val="%8."/>
+      <w:lvlJc w:val="left"/>
+      <w:pPr>
+        <w:tabs>
+          <w:tab w:val="num" w:pos="5760"/>
+        </w:tabs>
+        <w:ind w:left="5760" w:hanging="360"/>
+      </w:pPr>
+    </w:lvl>
+    <w:lvl w:ilvl="8" w:tentative="1">
+      <w:start w:val="1"/>
+      <w:numFmt w:val="decimal"/>
+      <w:lvlText w:val="%9."/>
+      <w:lvlJc w:val="left"/>
+      <w:pPr>
+        <w:tabs>
+          <w:tab w:val="num" w:pos="6480"/>
+        </w:tabs>
+        <w:ind w:left="6480" w:hanging="360"/>
+      </w:pPr>
+    </w:lvl>
+  </w:abstractNum>
+  <w:abstractNum w:abstractNumId="1" w15:restartNumberingAfterBreak="0">
+    <w:nsid w:val="23E96574"/>
+    <w:multiLevelType w:val="multilevel"/>
+    <w:tmpl w:val="ACD4D864"/>
+    <w:lvl w:ilvl="0">
+      <w:start w:val="1"/>
+      <w:numFmt w:val="bullet"/>
+      <w:lvlText w:val=""/>
+      <w:lvlJc w:val="left"/>
+      <w:pPr>
+        <w:tabs>
+          <w:tab w:val="num" w:pos="720"/>
+        </w:tabs>
+        <w:ind w:left="720" w:hanging="360"/>
+      </w:pPr>
+      <w:rPr>
+        <w:rFonts w:ascii="Symbol" w:hAnsi="Symbol" w:hint="default"/>
+        <w:sz w:val="20"/>
+      </w:rPr>
+    </w:lvl>
+    <w:lvl w:ilvl="1" w:tentative="1">
+      <w:start w:val="1"/>
+      <w:numFmt w:val="bullet"/>
+      <w:lvlText w:val="o"/>
+      <w:lvlJc w:val="left"/>
+      <w:pPr>
+        <w:tabs>
+          <w:tab w:val="num" w:pos="1440"/>
+        </w:tabs>
+        <w:ind w:left="1440" w:hanging="360"/>
+      </w:pPr>
+      <w:rPr>
+        <w:rFonts w:ascii="Courier New" w:hAnsi="Courier New" w:hint="default"/>
+        <w:sz w:val="20"/>
+      </w:rPr>
+    </w:lvl>
+    <w:lvl w:ilvl="2" w:tentative="1">
+      <w:start w:val="1"/>
+      <w:numFmt w:val="bullet"/>
+      <w:lvlText w:val=""/>
+      <w:lvlJc w:val="left"/>
+      <w:pPr>
+        <w:tabs>
+          <w:tab w:val="num" w:pos="2160"/>
+        </w:tabs>
+        <w:ind w:left="2160" w:hanging="360"/>
+      </w:pPr>
+      <w:rPr>
+        <w:rFonts w:ascii="Wingdings" w:hAnsi="Wingdings" w:hint="default"/>
+        <w:sz w:val="20"/>
+      </w:rPr>
+    </w:lvl>
+    <w:lvl w:ilvl="3" w:tentative="1">
+      <w:start w:val="1"/>
+      <w:numFmt w:val="bullet"/>
+      <w:lvlText w:val=""/>
+      <w:lvlJc w:val="left"/>
+      <w:pPr>
+        <w:tabs>
+          <w:tab w:val="num" w:pos="2880"/>
+        </w:tabs>
+        <w:ind w:left="2880" w:hanging="360"/>
+      </w:pPr>
+      <w:rPr>
+        <w:rFonts w:ascii="Wingdings" w:hAnsi="Wingdings" w:hint="default"/>
+        <w:sz w:val="20"/>
+      </w:rPr>
+    </w:lvl>
+    <w:lvl w:ilvl="4" w:tentative="1">
+      <w:start w:val="1"/>
+      <w:numFmt w:val="bullet"/>
+      <w:lvlText w:val=""/>
+      <w:lvlJc w:val="left"/>
+      <w:pPr>
+        <w:tabs>
+          <w:tab w:val="num" w:pos="3600"/>
+        </w:tabs>
+        <w:ind w:left="3600" w:hanging="360"/>
+      </w:pPr>
+      <w:rPr>
+        <w:rFonts w:ascii="Wingdings" w:hAnsi="Wingdings" w:hint="default"/>
+        <w:sz w:val="20"/>
+      </w:rPr>
+    </w:lvl>
+    <w:lvl w:ilvl="5" w:tentative="1">
+      <w:start w:val="1"/>
+      <w:numFmt w:val="bullet"/>
+      <w:lvlText w:val=""/>
+      <w:lvlJc w:val="left"/>
+      <w:pPr>
+        <w:tabs>
+          <w:tab w:val="num" w:pos="4320"/>
+        </w:tabs>
+        <w:ind w:left="4320" w:hanging="360"/>
+      </w:pPr>
+      <w:rPr>
+        <w:rFonts w:ascii="Wingdings" w:hAnsi="Wingdings" w:hint="default"/>
+        <w:sz w:val="20"/>
+      </w:rPr>
+    </w:lvl>
+    <w:lvl w:ilvl="6" w:tentative="1">
+      <w:start w:val="1"/>
+      <w:numFmt w:val="bullet"/>
+      <w:lvlText w:val=""/>
+      <w:lvlJc w:val="left"/>
+      <w:pPr>
+        <w:tabs>
+          <w:tab w:val="num" w:pos="5040"/>
+        </w:tabs>
+        <w:ind w:left="5040" w:hanging="360"/>
+      </w:pPr>
+      <w:rPr>
+        <w:rFonts w:ascii="Wingdings" w:hAnsi="Wingdings" w:hint="default"/>
+        <w:sz w:val="20"/>
+      </w:rPr>
+    </w:lvl>
+    <w:lvl w:ilvl="7" w:tentative="1">
+      <w:start w:val="1"/>
+      <w:numFmt w:val="bullet"/>
+      <w:lvlText w:val=""/>
+      <w:lvlJc w:val="left"/>
+      <w:pPr>
+        <w:tabs>
+          <w:tab w:val="num" w:pos="5760"/>
+        </w:tabs>
+        <w:ind w:left="5760" w:hanging="360"/>
+      </w:pPr>
+      <w:rPr>
+        <w:rFonts w:ascii="Wingdings" w:hAnsi="Wingdings" w:hint="default"/>
+        <w:sz w:val="20"/>
+      </w:rPr>
+    </w:lvl>
+    <w:lvl w:ilvl="8" w:tentative="1">
+      <w:start w:val="1"/>
+      <w:numFmt w:val="bullet"/>
+      <w:lvlText w:val=""/>
+      <w:lvlJc w:val="left"/>
+      <w:pPr>
+        <w:tabs>
+          <w:tab w:val="num" w:pos="6480"/>
+        </w:tabs>
+        <w:ind w:left="6480" w:hanging="360"/>
+      </w:pPr>
+      <w:rPr>
+        <w:rFonts w:ascii="Wingdings" w:hAnsi="Wingdings" w:hint="default"/>
+        <w:sz w:val="20"/>
+      </w:rPr>
+    </w:lvl>
+  </w:abstractNum>
+  <w:abstractNum w:abstractNumId="2" w15:restartNumberingAfterBreak="0">
     <w:nsid w:val="267C14BC"/>
     <w:multiLevelType w:val="multilevel"/>
     <w:tmpl w:val="3550B018"/>
@@ -645,8 +1460,598 @@
       </w:pPr>
     </w:lvl>
   </w:abstractNum>
+  <w:abstractNum w:abstractNumId="3" w15:restartNumberingAfterBreak="0">
+    <w:nsid w:val="5DFB332D"/>
+    <w:multiLevelType w:val="multilevel"/>
+    <w:tmpl w:val="2C18158A"/>
+    <w:lvl w:ilvl="0">
+      <w:start w:val="1"/>
+      <w:numFmt w:val="decimal"/>
+      <w:lvlText w:val="%1."/>
+      <w:lvlJc w:val="left"/>
+      <w:pPr>
+        <w:tabs>
+          <w:tab w:val="num" w:pos="720"/>
+        </w:tabs>
+        <w:ind w:left="720" w:hanging="360"/>
+      </w:pPr>
+    </w:lvl>
+    <w:lvl w:ilvl="1">
+      <w:start w:val="1"/>
+      <w:numFmt w:val="bullet"/>
+      <w:lvlText w:val="o"/>
+      <w:lvlJc w:val="left"/>
+      <w:pPr>
+        <w:tabs>
+          <w:tab w:val="num" w:pos="1440"/>
+        </w:tabs>
+        <w:ind w:left="1440" w:hanging="360"/>
+      </w:pPr>
+      <w:rPr>
+        <w:rFonts w:ascii="Courier New" w:hAnsi="Courier New" w:hint="default"/>
+        <w:sz w:val="20"/>
+      </w:rPr>
+    </w:lvl>
+    <w:lvl w:ilvl="2">
+      <w:start w:val="1"/>
+      <w:numFmt w:val="bullet"/>
+      <w:lvlText w:val=""/>
+      <w:lvlJc w:val="left"/>
+      <w:pPr>
+        <w:tabs>
+          <w:tab w:val="num" w:pos="2160"/>
+        </w:tabs>
+        <w:ind w:left="2160" w:hanging="360"/>
+      </w:pPr>
+      <w:rPr>
+        <w:rFonts w:ascii="Wingdings" w:hAnsi="Wingdings" w:hint="default"/>
+        <w:sz w:val="20"/>
+      </w:rPr>
+    </w:lvl>
+    <w:lvl w:ilvl="3">
+      <w:start w:val="1"/>
+      <w:numFmt w:val="bullet"/>
+      <w:lvlText w:val=""/>
+      <w:lvlJc w:val="left"/>
+      <w:pPr>
+        <w:tabs>
+          <w:tab w:val="num" w:pos="2880"/>
+        </w:tabs>
+        <w:ind w:left="2880" w:hanging="360"/>
+      </w:pPr>
+      <w:rPr>
+        <w:rFonts w:ascii="Wingdings" w:hAnsi="Wingdings" w:hint="default"/>
+        <w:sz w:val="20"/>
+      </w:rPr>
+    </w:lvl>
+    <w:lvl w:ilvl="4" w:tentative="1">
+      <w:start w:val="1"/>
+      <w:numFmt w:val="decimal"/>
+      <w:lvlText w:val="%5."/>
+      <w:lvlJc w:val="left"/>
+      <w:pPr>
+        <w:tabs>
+          <w:tab w:val="num" w:pos="3600"/>
+        </w:tabs>
+        <w:ind w:left="3600" w:hanging="360"/>
+      </w:pPr>
+    </w:lvl>
+    <w:lvl w:ilvl="5" w:tentative="1">
+      <w:start w:val="1"/>
+      <w:numFmt w:val="decimal"/>
+      <w:lvlText w:val="%6."/>
+      <w:lvlJc w:val="left"/>
+      <w:pPr>
+        <w:tabs>
+          <w:tab w:val="num" w:pos="4320"/>
+        </w:tabs>
+        <w:ind w:left="4320" w:hanging="360"/>
+      </w:pPr>
+    </w:lvl>
+    <w:lvl w:ilvl="6" w:tentative="1">
+      <w:start w:val="1"/>
+      <w:numFmt w:val="decimal"/>
+      <w:lvlText w:val="%7."/>
+      <w:lvlJc w:val="left"/>
+      <w:pPr>
+        <w:tabs>
+          <w:tab w:val="num" w:pos="5040"/>
+        </w:tabs>
+        <w:ind w:left="5040" w:hanging="360"/>
+      </w:pPr>
+    </w:lvl>
+    <w:lvl w:ilvl="7" w:tentative="1">
+      <w:start w:val="1"/>
+      <w:numFmt w:val="decimal"/>
+      <w:lvlText w:val="%8."/>
+      <w:lvlJc w:val="left"/>
+      <w:pPr>
+        <w:tabs>
+          <w:tab w:val="num" w:pos="5760"/>
+        </w:tabs>
+        <w:ind w:left="5760" w:hanging="360"/>
+      </w:pPr>
+    </w:lvl>
+    <w:lvl w:ilvl="8" w:tentative="1">
+      <w:start w:val="1"/>
+      <w:numFmt w:val="decimal"/>
+      <w:lvlText w:val="%9."/>
+      <w:lvlJc w:val="left"/>
+      <w:pPr>
+        <w:tabs>
+          <w:tab w:val="num" w:pos="6480"/>
+        </w:tabs>
+        <w:ind w:left="6480" w:hanging="360"/>
+      </w:pPr>
+    </w:lvl>
+  </w:abstractNum>
+  <w:abstractNum w:abstractNumId="4" w15:restartNumberingAfterBreak="0">
+    <w:nsid w:val="63B141CC"/>
+    <w:multiLevelType w:val="multilevel"/>
+    <w:tmpl w:val="F3E2E394"/>
+    <w:lvl w:ilvl="0">
+      <w:start w:val="1"/>
+      <w:numFmt w:val="bullet"/>
+      <w:lvlText w:val=""/>
+      <w:lvlJc w:val="left"/>
+      <w:pPr>
+        <w:tabs>
+          <w:tab w:val="num" w:pos="720"/>
+        </w:tabs>
+        <w:ind w:left="720" w:hanging="360"/>
+      </w:pPr>
+      <w:rPr>
+        <w:rFonts w:ascii="Symbol" w:hAnsi="Symbol" w:hint="default"/>
+        <w:sz w:val="20"/>
+      </w:rPr>
+    </w:lvl>
+    <w:lvl w:ilvl="1" w:tentative="1">
+      <w:start w:val="1"/>
+      <w:numFmt w:val="bullet"/>
+      <w:lvlText w:val="o"/>
+      <w:lvlJc w:val="left"/>
+      <w:pPr>
+        <w:tabs>
+          <w:tab w:val="num" w:pos="1440"/>
+        </w:tabs>
+        <w:ind w:left="1440" w:hanging="360"/>
+      </w:pPr>
+      <w:rPr>
+        <w:rFonts w:ascii="Courier New" w:hAnsi="Courier New" w:hint="default"/>
+        <w:sz w:val="20"/>
+      </w:rPr>
+    </w:lvl>
+    <w:lvl w:ilvl="2" w:tentative="1">
+      <w:start w:val="1"/>
+      <w:numFmt w:val="bullet"/>
+      <w:lvlText w:val=""/>
+      <w:lvlJc w:val="left"/>
+      <w:pPr>
+        <w:tabs>
+          <w:tab w:val="num" w:pos="2160"/>
+        </w:tabs>
+        <w:ind w:left="2160" w:hanging="360"/>
+      </w:pPr>
+      <w:rPr>
+        <w:rFonts w:ascii="Wingdings" w:hAnsi="Wingdings" w:hint="default"/>
+        <w:sz w:val="20"/>
+      </w:rPr>
+    </w:lvl>
+    <w:lvl w:ilvl="3" w:tentative="1">
+      <w:start w:val="1"/>
+      <w:numFmt w:val="bullet"/>
+      <w:lvlText w:val=""/>
+      <w:lvlJc w:val="left"/>
+      <w:pPr>
+        <w:tabs>
+          <w:tab w:val="num" w:pos="2880"/>
+        </w:tabs>
+        <w:ind w:left="2880" w:hanging="360"/>
+      </w:pPr>
+      <w:rPr>
+        <w:rFonts w:ascii="Wingdings" w:hAnsi="Wingdings" w:hint="default"/>
+        <w:sz w:val="20"/>
+      </w:rPr>
+    </w:lvl>
+    <w:lvl w:ilvl="4" w:tentative="1">
+      <w:start w:val="1"/>
+      <w:numFmt w:val="bullet"/>
+      <w:lvlText w:val=""/>
+      <w:lvlJc w:val="left"/>
+      <w:pPr>
+        <w:tabs>
+          <w:tab w:val="num" w:pos="3600"/>
+        </w:tabs>
+        <w:ind w:left="3600" w:hanging="360"/>
+      </w:pPr>
+      <w:rPr>
+        <w:rFonts w:ascii="Wingdings" w:hAnsi="Wingdings" w:hint="default"/>
+        <w:sz w:val="20"/>
+      </w:rPr>
+    </w:lvl>
+    <w:lvl w:ilvl="5" w:tentative="1">
+      <w:start w:val="1"/>
+      <w:numFmt w:val="bullet"/>
+      <w:lvlText w:val=""/>
+      <w:lvlJc w:val="left"/>
+      <w:pPr>
+        <w:tabs>
+          <w:tab w:val="num" w:pos="4320"/>
+        </w:tabs>
+        <w:ind w:left="4320" w:hanging="360"/>
+      </w:pPr>
+      <w:rPr>
+        <w:rFonts w:ascii="Wingdings" w:hAnsi="Wingdings" w:hint="default"/>
+        <w:sz w:val="20"/>
+      </w:rPr>
+    </w:lvl>
+    <w:lvl w:ilvl="6" w:tentative="1">
+      <w:start w:val="1"/>
+      <w:numFmt w:val="bullet"/>
+      <w:lvlText w:val=""/>
+      <w:lvlJc w:val="left"/>
+      <w:pPr>
+        <w:tabs>
+          <w:tab w:val="num" w:pos="5040"/>
+        </w:tabs>
+        <w:ind w:left="5040" w:hanging="360"/>
+      </w:pPr>
+      <w:rPr>
+        <w:rFonts w:ascii="Wingdings" w:hAnsi="Wingdings" w:hint="default"/>
+        <w:sz w:val="20"/>
+      </w:rPr>
+    </w:lvl>
+    <w:lvl w:ilvl="7" w:tentative="1">
+      <w:start w:val="1"/>
+      <w:numFmt w:val="bullet"/>
+      <w:lvlText w:val=""/>
+      <w:lvlJc w:val="left"/>
+      <w:pPr>
+        <w:tabs>
+          <w:tab w:val="num" w:pos="5760"/>
+        </w:tabs>
+        <w:ind w:left="5760" w:hanging="360"/>
+      </w:pPr>
+      <w:rPr>
+        <w:rFonts w:ascii="Wingdings" w:hAnsi="Wingdings" w:hint="default"/>
+        <w:sz w:val="20"/>
+      </w:rPr>
+    </w:lvl>
+    <w:lvl w:ilvl="8" w:tentative="1">
+      <w:start w:val="1"/>
+      <w:numFmt w:val="bullet"/>
+      <w:lvlText w:val=""/>
+      <w:lvlJc w:val="left"/>
+      <w:pPr>
+        <w:tabs>
+          <w:tab w:val="num" w:pos="6480"/>
+        </w:tabs>
+        <w:ind w:left="6480" w:hanging="360"/>
+      </w:pPr>
+      <w:rPr>
+        <w:rFonts w:ascii="Wingdings" w:hAnsi="Wingdings" w:hint="default"/>
+        <w:sz w:val="20"/>
+      </w:rPr>
+    </w:lvl>
+  </w:abstractNum>
+  <w:abstractNum w:abstractNumId="5" w15:restartNumberingAfterBreak="0">
+    <w:nsid w:val="6D620A3B"/>
+    <w:multiLevelType w:val="multilevel"/>
+    <w:tmpl w:val="58D07EA0"/>
+    <w:lvl w:ilvl="0">
+      <w:start w:val="1"/>
+      <w:numFmt w:val="bullet"/>
+      <w:lvlText w:val=""/>
+      <w:lvlJc w:val="left"/>
+      <w:pPr>
+        <w:tabs>
+          <w:tab w:val="num" w:pos="720"/>
+        </w:tabs>
+        <w:ind w:left="720" w:hanging="360"/>
+      </w:pPr>
+      <w:rPr>
+        <w:rFonts w:ascii="Symbol" w:hAnsi="Symbol" w:hint="default"/>
+        <w:sz w:val="20"/>
+      </w:rPr>
+    </w:lvl>
+    <w:lvl w:ilvl="1" w:tentative="1">
+      <w:start w:val="1"/>
+      <w:numFmt w:val="bullet"/>
+      <w:lvlText w:val="o"/>
+      <w:lvlJc w:val="left"/>
+      <w:pPr>
+        <w:tabs>
+          <w:tab w:val="num" w:pos="1440"/>
+        </w:tabs>
+        <w:ind w:left="1440" w:hanging="360"/>
+      </w:pPr>
+      <w:rPr>
+        <w:rFonts w:ascii="Courier New" w:hAnsi="Courier New" w:hint="default"/>
+        <w:sz w:val="20"/>
+      </w:rPr>
+    </w:lvl>
+    <w:lvl w:ilvl="2" w:tentative="1">
+      <w:start w:val="1"/>
+      <w:numFmt w:val="bullet"/>
+      <w:lvlText w:val=""/>
+      <w:lvlJc w:val="left"/>
+      <w:pPr>
+        <w:tabs>
+          <w:tab w:val="num" w:pos="2160"/>
+        </w:tabs>
+        <w:ind w:left="2160" w:hanging="360"/>
+      </w:pPr>
+      <w:rPr>
+        <w:rFonts w:ascii="Wingdings" w:hAnsi="Wingdings" w:hint="default"/>
+        <w:sz w:val="20"/>
+      </w:rPr>
+    </w:lvl>
+    <w:lvl w:ilvl="3" w:tentative="1">
+      <w:start w:val="1"/>
+      <w:numFmt w:val="bullet"/>
+      <w:lvlText w:val=""/>
+      <w:lvlJc w:val="left"/>
+      <w:pPr>
+        <w:tabs>
+          <w:tab w:val="num" w:pos="2880"/>
+        </w:tabs>
+        <w:ind w:left="2880" w:hanging="360"/>
+      </w:pPr>
+      <w:rPr>
+        <w:rFonts w:ascii="Wingdings" w:hAnsi="Wingdings" w:hint="default"/>
+        <w:sz w:val="20"/>
+      </w:rPr>
+    </w:lvl>
+    <w:lvl w:ilvl="4" w:tentative="1">
+      <w:start w:val="1"/>
+      <w:numFmt w:val="bullet"/>
+      <w:lvlText w:val=""/>
+      <w:lvlJc w:val="left"/>
+      <w:pPr>
+        <w:tabs>
+          <w:tab w:val="num" w:pos="3600"/>
+        </w:tabs>
+        <w:ind w:left="3600" w:hanging="360"/>
+      </w:pPr>
+      <w:rPr>
+        <w:rFonts w:ascii="Wingdings" w:hAnsi="Wingdings" w:hint="default"/>
+        <w:sz w:val="20"/>
+      </w:rPr>
+    </w:lvl>
+    <w:lvl w:ilvl="5" w:tentative="1">
+      <w:start w:val="1"/>
+      <w:numFmt w:val="bullet"/>
+      <w:lvlText w:val=""/>
+      <w:lvlJc w:val="left"/>
+      <w:pPr>
+        <w:tabs>
+          <w:tab w:val="num" w:pos="4320"/>
+        </w:tabs>
+        <w:ind w:left="4320" w:hanging="360"/>
+      </w:pPr>
+      <w:rPr>
+        <w:rFonts w:ascii="Wingdings" w:hAnsi="Wingdings" w:hint="default"/>
+        <w:sz w:val="20"/>
+      </w:rPr>
+    </w:lvl>
+    <w:lvl w:ilvl="6" w:tentative="1">
+      <w:start w:val="1"/>
+      <w:numFmt w:val="bullet"/>
+      <w:lvlText w:val=""/>
+      <w:lvlJc w:val="left"/>
+      <w:pPr>
+        <w:tabs>
+          <w:tab w:val="num" w:pos="5040"/>
+        </w:tabs>
+        <w:ind w:left="5040" w:hanging="360"/>
+      </w:pPr>
+      <w:rPr>
+        <w:rFonts w:ascii="Wingdings" w:hAnsi="Wingdings" w:hint="default"/>
+        <w:sz w:val="20"/>
+      </w:rPr>
+    </w:lvl>
+    <w:lvl w:ilvl="7" w:tentative="1">
+      <w:start w:val="1"/>
+      <w:numFmt w:val="bullet"/>
+      <w:lvlText w:val=""/>
+      <w:lvlJc w:val="left"/>
+      <w:pPr>
+        <w:tabs>
+          <w:tab w:val="num" w:pos="5760"/>
+        </w:tabs>
+        <w:ind w:left="5760" w:hanging="360"/>
+      </w:pPr>
+      <w:rPr>
+        <w:rFonts w:ascii="Wingdings" w:hAnsi="Wingdings" w:hint="default"/>
+        <w:sz w:val="20"/>
+      </w:rPr>
+    </w:lvl>
+    <w:lvl w:ilvl="8" w:tentative="1">
+      <w:start w:val="1"/>
+      <w:numFmt w:val="bullet"/>
+      <w:lvlText w:val=""/>
+      <w:lvlJc w:val="left"/>
+      <w:pPr>
+        <w:tabs>
+          <w:tab w:val="num" w:pos="6480"/>
+        </w:tabs>
+        <w:ind w:left="6480" w:hanging="360"/>
+      </w:pPr>
+      <w:rPr>
+        <w:rFonts w:ascii="Wingdings" w:hAnsi="Wingdings" w:hint="default"/>
+        <w:sz w:val="20"/>
+      </w:rPr>
+    </w:lvl>
+  </w:abstractNum>
+  <w:abstractNum w:abstractNumId="6" w15:restartNumberingAfterBreak="0">
+    <w:nsid w:val="7AA4461B"/>
+    <w:multiLevelType w:val="multilevel"/>
+    <w:tmpl w:val="57D04B2E"/>
+    <w:lvl w:ilvl="0">
+      <w:start w:val="1"/>
+      <w:numFmt w:val="bullet"/>
+      <w:lvlText w:val=""/>
+      <w:lvlJc w:val="left"/>
+      <w:pPr>
+        <w:tabs>
+          <w:tab w:val="num" w:pos="720"/>
+        </w:tabs>
+        <w:ind w:left="720" w:hanging="360"/>
+      </w:pPr>
+      <w:rPr>
+        <w:rFonts w:ascii="Symbol" w:hAnsi="Symbol" w:hint="default"/>
+        <w:sz w:val="20"/>
+      </w:rPr>
+    </w:lvl>
+    <w:lvl w:ilvl="1" w:tentative="1">
+      <w:start w:val="1"/>
+      <w:numFmt w:val="bullet"/>
+      <w:lvlText w:val="o"/>
+      <w:lvlJc w:val="left"/>
+      <w:pPr>
+        <w:tabs>
+          <w:tab w:val="num" w:pos="1440"/>
+        </w:tabs>
+        <w:ind w:left="1440" w:hanging="360"/>
+      </w:pPr>
+      <w:rPr>
+        <w:rFonts w:ascii="Courier New" w:hAnsi="Courier New" w:hint="default"/>
+        <w:sz w:val="20"/>
+      </w:rPr>
+    </w:lvl>
+    <w:lvl w:ilvl="2" w:tentative="1">
+      <w:start w:val="1"/>
+      <w:numFmt w:val="bullet"/>
+      <w:lvlText w:val=""/>
+      <w:lvlJc w:val="left"/>
+      <w:pPr>
+        <w:tabs>
+          <w:tab w:val="num" w:pos="2160"/>
+        </w:tabs>
+        <w:ind w:left="2160" w:hanging="360"/>
+      </w:pPr>
+      <w:rPr>
+        <w:rFonts w:ascii="Wingdings" w:hAnsi="Wingdings" w:hint="default"/>
+        <w:sz w:val="20"/>
+      </w:rPr>
+    </w:lvl>
+    <w:lvl w:ilvl="3" w:tentative="1">
+      <w:start w:val="1"/>
+      <w:numFmt w:val="bullet"/>
+      <w:lvlText w:val=""/>
+      <w:lvlJc w:val="left"/>
+      <w:pPr>
+        <w:tabs>
+          <w:tab w:val="num" w:pos="2880"/>
+        </w:tabs>
+        <w:ind w:left="2880" w:hanging="360"/>
+      </w:pPr>
+      <w:rPr>
+        <w:rFonts w:ascii="Wingdings" w:hAnsi="Wingdings" w:hint="default"/>
+        <w:sz w:val="20"/>
+      </w:rPr>
+    </w:lvl>
+    <w:lvl w:ilvl="4" w:tentative="1">
+      <w:start w:val="1"/>
+      <w:numFmt w:val="bullet"/>
+      <w:lvlText w:val=""/>
+      <w:lvlJc w:val="left"/>
+      <w:pPr>
+        <w:tabs>
+          <w:tab w:val="num" w:pos="3600"/>
+        </w:tabs>
+        <w:ind w:left="3600" w:hanging="360"/>
+      </w:pPr>
+      <w:rPr>
+        <w:rFonts w:ascii="Wingdings" w:hAnsi="Wingdings" w:hint="default"/>
+        <w:sz w:val="20"/>
+      </w:rPr>
+    </w:lvl>
+    <w:lvl w:ilvl="5" w:tentative="1">
+      <w:start w:val="1"/>
+      <w:numFmt w:val="bullet"/>
+      <w:lvlText w:val=""/>
+      <w:lvlJc w:val="left"/>
+      <w:pPr>
+        <w:tabs>
+          <w:tab w:val="num" w:pos="4320"/>
+        </w:tabs>
+        <w:ind w:left="4320" w:hanging="360"/>
+      </w:pPr>
+      <w:rPr>
+        <w:rFonts w:ascii="Wingdings" w:hAnsi="Wingdings" w:hint="default"/>
+        <w:sz w:val="20"/>
+      </w:rPr>
+    </w:lvl>
+    <w:lvl w:ilvl="6" w:tentative="1">
+      <w:start w:val="1"/>
+      <w:numFmt w:val="bullet"/>
+      <w:lvlText w:val=""/>
+      <w:lvlJc w:val="left"/>
+      <w:pPr>
+        <w:tabs>
+          <w:tab w:val="num" w:pos="5040"/>
+        </w:tabs>
+        <w:ind w:left="5040" w:hanging="360"/>
+      </w:pPr>
+      <w:rPr>
+        <w:rFonts w:ascii="Wingdings" w:hAnsi="Wingdings" w:hint="default"/>
+        <w:sz w:val="20"/>
+      </w:rPr>
+    </w:lvl>
+    <w:lvl w:ilvl="7" w:tentative="1">
+      <w:start w:val="1"/>
+      <w:numFmt w:val="bullet"/>
+      <w:lvlText w:val=""/>
+      <w:lvlJc w:val="left"/>
+      <w:pPr>
+        <w:tabs>
+          <w:tab w:val="num" w:pos="5760"/>
+        </w:tabs>
+        <w:ind w:left="5760" w:hanging="360"/>
+      </w:pPr>
+      <w:rPr>
+        <w:rFonts w:ascii="Wingdings" w:hAnsi="Wingdings" w:hint="default"/>
+        <w:sz w:val="20"/>
+      </w:rPr>
+    </w:lvl>
+    <w:lvl w:ilvl="8" w:tentative="1">
+      <w:start w:val="1"/>
+      <w:numFmt w:val="bullet"/>
+      <w:lvlText w:val=""/>
+      <w:lvlJc w:val="left"/>
+      <w:pPr>
+        <w:tabs>
+          <w:tab w:val="num" w:pos="6480"/>
+        </w:tabs>
+        <w:ind w:left="6480" w:hanging="360"/>
+      </w:pPr>
+      <w:rPr>
+        <w:rFonts w:ascii="Wingdings" w:hAnsi="Wingdings" w:hint="default"/>
+        <w:sz w:val="20"/>
+      </w:rPr>
+    </w:lvl>
+  </w:abstractNum>
   <w:num w:numId="1">
+    <w:abstractNumId w:val="2"/>
+  </w:num>
+  <w:num w:numId="2">
+    <w:abstractNumId w:val="5"/>
+  </w:num>
+  <w:num w:numId="3">
     <w:abstractNumId w:val="0"/>
+  </w:num>
+  <w:num w:numId="4">
+    <w:abstractNumId w:val="3"/>
+  </w:num>
+  <w:num w:numId="5">
+    <w:abstractNumId w:val="4"/>
+  </w:num>
+  <w:num w:numId="6">
+    <w:abstractNumId w:val="1"/>
+  </w:num>
+  <w:num w:numId="7">
+    <w:abstractNumId w:val="6"/>
   </w:num>
 </w:numbering>
 </file>
@@ -1236,6 +2641,31 @@
     <w:basedOn w:val="DefaultParagraphFont"/>
     <w:rsid w:val="00EA69EC"/>
   </w:style>
+  <w:style w:type="character" w:customStyle="1" w:styleId="katex-mathml">
+    <w:name w:val="katex-mathml"/>
+    <w:basedOn w:val="DefaultParagraphFont"/>
+    <w:rsid w:val="006F1CC2"/>
+  </w:style>
+  <w:style w:type="character" w:customStyle="1" w:styleId="mord">
+    <w:name w:val="mord"/>
+    <w:basedOn w:val="DefaultParagraphFont"/>
+    <w:rsid w:val="006F1CC2"/>
+  </w:style>
+  <w:style w:type="character" w:customStyle="1" w:styleId="vlist-s">
+    <w:name w:val="vlist-s"/>
+    <w:basedOn w:val="DefaultParagraphFont"/>
+    <w:rsid w:val="006F1CC2"/>
+  </w:style>
+  <w:style w:type="character" w:customStyle="1" w:styleId="mpunct">
+    <w:name w:val="mpunct"/>
+    <w:basedOn w:val="DefaultParagraphFont"/>
+    <w:rsid w:val="006F1CC2"/>
+  </w:style>
+  <w:style w:type="character" w:customStyle="1" w:styleId="minner">
+    <w:name w:val="minner"/>
+    <w:basedOn w:val="DefaultParagraphFont"/>
+    <w:rsid w:val="006F1CC2"/>
+  </w:style>
 </w:styles>
 </file>
 
